--- a/data/education/О Центре.docx
+++ b/data/education/О Центре.docx
@@ -27,6 +27,7 @@
           <w:bCs w:val="false"/>
           <w:i w:val="false"/>
           <w:iCs w:val="false"/>
+          <w:color w:val="000000"/>
           <w:sz w:val="24"/>
           <w:szCs w:val="24"/>
         </w:rPr>
@@ -43,23 +44,15 @@
         <w:spacing w:beforeAutospacing="1" w:afterAutospacing="1"/>
         <w:contextualSpacing/>
         <w:rPr>
-          <w:rFonts w:eastAsia="Times New Roman"/>
-          <w:b w:val="false"/>
-          <w:b w:val="false"/>
-          <w:bCs w:val="false"/>
-          <w:i w:val="false"/>
-          <w:i w:val="false"/>
-          <w:iCs w:val="false"/>
-          <w:sz w:val="24"/>
-          <w:szCs w:val="24"/>
-          <w:lang w:eastAsia="ru-RU"/>
-        </w:rPr>
-      </w:pPr>
-      <w:r>
-        <w:rPr>
-          <w:rFonts w:eastAsia="Times New Roman"/>
-          <w:i w:val="false"/>
-          <w:iCs w:val="false"/>
+          <w:color w:val="000000"/>
+        </w:rPr>
+      </w:pPr>
+      <w:r>
+        <w:rPr>
+          <w:rFonts w:eastAsia="Times New Roman"/>
+          <w:i w:val="false"/>
+          <w:iCs w:val="false"/>
+          <w:color w:val="000000"/>
           <w:sz w:val="24"/>
           <w:szCs w:val="24"/>
           <w:lang w:eastAsia="ru-RU"/>
@@ -71,6 +64,7 @@
           <w:rFonts w:eastAsia="Times New Roman"/>
           <w:i w:val="false"/>
           <w:iCs w:val="false"/>
+          <w:color w:val="000000"/>
           <w:sz w:val="24"/>
           <w:szCs w:val="24"/>
           <w:lang w:eastAsia="ru-RU"/>
@@ -84,11 +78,12 @@
           <w:bCs w:val="false"/>
           <w:i w:val="false"/>
           <w:iCs w:val="false"/>
-          <w:sz w:val="24"/>
-          <w:szCs w:val="24"/>
-          <w:lang w:eastAsia="ru-RU"/>
-        </w:rPr>
-        <w:t>– для обучения руководителей организаций; </w:t>
+          <w:color w:val="000000"/>
+          <w:sz w:val="24"/>
+          <w:szCs w:val="24"/>
+          <w:lang w:eastAsia="ru-RU"/>
+        </w:rPr>
+        <w:t>– для обучения руководителей организаций;</w:t>
       </w:r>
     </w:p>
     <w:p>
@@ -104,18 +99,20 @@
           <w:i w:val="false"/>
           <w:i w:val="false"/>
           <w:iCs w:val="false"/>
-          <w:sz w:val="24"/>
-          <w:szCs w:val="24"/>
-          <w:lang w:eastAsia="ru-RU"/>
-        </w:rPr>
-      </w:pPr>
-      <w:r>
-        <w:rPr>
-          <w:rFonts w:eastAsia="Times New Roman"/>
-          <w:b w:val="false"/>
-          <w:bCs w:val="false"/>
-          <w:i w:val="false"/>
-          <w:iCs w:val="false"/>
+          <w:color w:val="000000"/>
+          <w:sz w:val="24"/>
+          <w:szCs w:val="24"/>
+          <w:lang w:eastAsia="ru-RU"/>
+        </w:rPr>
+      </w:pPr>
+      <w:r>
+        <w:rPr>
+          <w:rFonts w:eastAsia="Times New Roman"/>
+          <w:b w:val="false"/>
+          <w:bCs w:val="false"/>
+          <w:i w:val="false"/>
+          <w:iCs w:val="false"/>
+          <w:color w:val="000000"/>
           <w:sz w:val="24"/>
           <w:szCs w:val="24"/>
           <w:lang w:eastAsia="ru-RU"/>
@@ -149,6 +146,7 @@
           <w:rFonts w:eastAsia="Times New Roman"/>
           <w:i w:val="false"/>
           <w:iCs w:val="false"/>
+          <w:color w:val="000000"/>
           <w:sz w:val="24"/>
           <w:szCs w:val="24"/>
           <w:lang w:eastAsia="ru-RU"/>
@@ -163,6 +161,7 @@
           <w:bCs w:val="false"/>
           <w:i w:val="false"/>
           <w:iCs w:val="false"/>
+          <w:color w:val="000000"/>
           <w:sz w:val="24"/>
           <w:szCs w:val="24"/>
           <w:lang w:eastAsia="ru-RU"/>
@@ -179,16 +178,18 @@
           <w:i w:val="false"/>
           <w:i w:val="false"/>
           <w:iCs w:val="false"/>
-          <w:sz w:val="24"/>
-          <w:szCs w:val="24"/>
-          <w:lang w:eastAsia="ru-RU"/>
-        </w:rPr>
-      </w:pPr>
-      <w:r>
-        <w:rPr>
-          <w:rFonts w:eastAsia="Times New Roman"/>
-          <w:i w:val="false"/>
-          <w:iCs w:val="false"/>
+          <w:color w:val="000000"/>
+          <w:sz w:val="24"/>
+          <w:szCs w:val="24"/>
+          <w:lang w:eastAsia="ru-RU"/>
+        </w:rPr>
+      </w:pPr>
+      <w:r>
+        <w:rPr>
+          <w:rFonts w:eastAsia="Times New Roman"/>
+          <w:i w:val="false"/>
+          <w:iCs w:val="false"/>
+          <w:color w:val="000000"/>
           <w:sz w:val="24"/>
           <w:szCs w:val="24"/>
           <w:lang w:eastAsia="ru-RU"/>
@@ -205,41 +206,34 @@
         <w:spacing w:beforeAutospacing="1" w:afterAutospacing="1"/>
         <w:contextualSpacing/>
         <w:rPr>
-          <w:rFonts w:eastAsia="Times New Roman"/>
-          <w:b w:val="false"/>
-          <w:b w:val="false"/>
-          <w:bCs w:val="false"/>
-          <w:i w:val="false"/>
-          <w:i w:val="false"/>
-          <w:iCs w:val="false"/>
-          <w:sz w:val="24"/>
-          <w:szCs w:val="24"/>
-          <w:lang w:eastAsia="ru-RU"/>
-        </w:rPr>
-      </w:pPr>
-      <w:r>
-        <w:rPr>
-          <w:rFonts w:eastAsia="Times New Roman"/>
-          <w:i w:val="false"/>
-          <w:iCs w:val="false"/>
-          <w:sz w:val="24"/>
-          <w:szCs w:val="24"/>
-          <w:lang w:eastAsia="ru-RU"/>
-        </w:rPr>
-        <w:t xml:space="preserve">«Обеспечение защиты государственной тайны в организации» (ОЗГТ, 201 час) </w:t>
-      </w:r>
-      <w:r>
-        <w:rPr>
-          <w:rFonts w:eastAsia="Times New Roman"/>
-          <w:b w:val="false"/>
-          <w:bCs w:val="false"/>
-          <w:i w:val="false"/>
-          <w:iCs w:val="false"/>
-          <w:sz w:val="24"/>
-          <w:szCs w:val="24"/>
-          <w:lang w:eastAsia="ru-RU"/>
-        </w:rPr>
-        <w:t>– для обучения руководителей и специалистов режимно-секретных подразделений организаций. </w:t>
+          <w:color w:val="000000"/>
+        </w:rPr>
+      </w:pPr>
+      <w:r>
+        <w:rPr>
+          <w:rFonts w:eastAsia="Times New Roman"/>
+          <w:i w:val="false"/>
+          <w:iCs w:val="false"/>
+          <w:color w:val="000000"/>
+          <w:sz w:val="24"/>
+          <w:szCs w:val="24"/>
+          <w:lang w:eastAsia="ru-RU"/>
+        </w:rPr>
+        <w:t xml:space="preserve">«Обеспечение защиты государственной тайны в организации» (ОЗГТ, 201 час) </w:t>
+      </w:r>
+      <w:r>
+        <w:rPr>
+          <w:rFonts w:eastAsia="Times New Roman"/>
+          <w:b w:val="false"/>
+          <w:bCs w:val="false"/>
+          <w:i w:val="false"/>
+          <w:iCs w:val="false"/>
+          <w:color w:val="000000"/>
+          <w:sz w:val="24"/>
+          <w:szCs w:val="24"/>
+          <w:lang w:eastAsia="ru-RU"/>
+        </w:rPr>
+        <w:t>– для обучения руководителей и специалистов режимно-секретных подразделений организаций.</w:t>
       </w:r>
     </w:p>
     <w:p>
@@ -253,18 +247,20 @@
           <w:i w:val="false"/>
           <w:i w:val="false"/>
           <w:iCs w:val="false"/>
-          <w:sz w:val="24"/>
-          <w:szCs w:val="24"/>
-          <w:lang w:eastAsia="ru-RU"/>
-        </w:rPr>
-      </w:pPr>
-      <w:r>
-        <w:rPr>
-          <w:rFonts w:eastAsia="Times New Roman"/>
-          <w:b w:val="false"/>
-          <w:bCs w:val="false"/>
-          <w:i w:val="false"/>
-          <w:iCs w:val="false"/>
+          <w:color w:val="000000"/>
+          <w:sz w:val="24"/>
+          <w:szCs w:val="24"/>
+          <w:lang w:eastAsia="ru-RU"/>
+        </w:rPr>
+      </w:pPr>
+      <w:r>
+        <w:rPr>
+          <w:rFonts w:eastAsia="Times New Roman"/>
+          <w:b w:val="false"/>
+          <w:bCs w:val="false"/>
+          <w:i w:val="false"/>
+          <w:iCs w:val="false"/>
+          <w:color w:val="000000"/>
           <w:sz w:val="24"/>
           <w:szCs w:val="24"/>
           <w:lang w:eastAsia="ru-RU"/>
@@ -277,10 +273,14 @@
         <w:spacing w:before="0" w:after="0"/>
         <w:ind w:firstLine="708"/>
         <w:jc w:val="both"/>
-        <w:rPr/>
-      </w:pPr>
-      <w:r>
-        <w:rPr/>
+        <w:rPr>
+          <w:color w:val="000000"/>
+        </w:rPr>
+      </w:pPr>
+      <w:r>
+        <w:rPr>
+          <w:color w:val="000000"/>
+        </w:rPr>
         <w:t>Указанные программы утверждены Приказом директора ЗАО «РАЦ» от 14 февраля 2022 г. № 3 «Об утверждении дополнительных профессиональных программ повышения квалификации».</w:t>
       </w:r>
     </w:p>
@@ -308,6 +308,7 @@
           <w:bCs w:val="false"/>
           <w:i w:val="false"/>
           <w:iCs w:val="false"/>
+          <w:color w:val="000000"/>
           <w:sz w:val="24"/>
           <w:szCs w:val="24"/>
         </w:rPr>
@@ -339,6 +340,7 @@
           <w:bCs w:val="false"/>
           <w:i w:val="false"/>
           <w:iCs w:val="false"/>
+          <w:color w:val="000000"/>
           <w:sz w:val="24"/>
           <w:szCs w:val="24"/>
           <w:lang w:eastAsia="ru-RU"/>
@@ -351,6 +353,7 @@
           <w:bCs w:val="false"/>
           <w:i w:val="false"/>
           <w:iCs w:val="false"/>
+          <w:color w:val="000000"/>
           <w:sz w:val="22"/>
           <w:szCs w:val="22"/>
         </w:rPr>
@@ -382,6 +385,7 @@
           <w:bCs w:val="false"/>
           <w:i w:val="false"/>
           <w:iCs w:val="false"/>
+          <w:color w:val="000000"/>
           <w:sz w:val="24"/>
           <w:szCs w:val="24"/>
           <w:lang w:eastAsia="ru-RU"/>
@@ -414,6 +418,7 @@
           <w:bCs w:val="false"/>
           <w:i w:val="false"/>
           <w:iCs w:val="false"/>
+          <w:color w:val="000000"/>
           <w:sz w:val="24"/>
           <w:szCs w:val="24"/>
           <w:lang w:eastAsia="ru-RU"/>
@@ -447,6 +452,7 @@
           <w:bCs w:val="false"/>
           <w:i w:val="false"/>
           <w:iCs w:val="false"/>
+          <w:color w:val="000000"/>
           <w:sz w:val="24"/>
           <w:szCs w:val="24"/>
           <w:lang w:eastAsia="ru-RU"/>
@@ -485,6 +491,7 @@
           <w:bCs w:val="false"/>
           <w:i w:val="false"/>
           <w:iCs w:val="false"/>
+          <w:color w:val="000000"/>
           <w:sz w:val="24"/>
           <w:szCs w:val="24"/>
           <w:lang w:eastAsia="ru-RU"/>
@@ -521,6 +528,7 @@
           <w:bCs w:val="false"/>
           <w:i w:val="false"/>
           <w:iCs w:val="false"/>
+          <w:color w:val="000000"/>
           <w:sz w:val="24"/>
           <w:szCs w:val="24"/>
           <w:lang w:eastAsia="ru-RU"/>
@@ -543,7 +551,7 @@
             <w:bCs w:val="false"/>
             <w:i w:val="false"/>
             <w:iCs w:val="false"/>
-            <w:color w:val="0000FF"/>
+            <w:color w:val="000000"/>
             <w:sz w:val="24"/>
             <w:szCs w:val="24"/>
             <w:u w:val="single"/>
@@ -563,20 +571,15 @@
         <w:spacing w:beforeAutospacing="1" w:afterAutospacing="1"/>
         <w:outlineLvl w:val="4"/>
         <w:rPr>
-          <w:rFonts w:eastAsia="Times New Roman"/>
-          <w:i w:val="false"/>
-          <w:i w:val="false"/>
-          <w:iCs w:val="false"/>
-          <w:sz w:val="24"/>
-          <w:szCs w:val="24"/>
-          <w:lang w:eastAsia="ru-RU"/>
-        </w:rPr>
-      </w:pPr>
-      <w:r>
-        <w:rPr>
-          <w:rFonts w:eastAsia="Times New Roman"/>
-          <w:i w:val="false"/>
-          <w:iCs w:val="false"/>
+          <w:color w:val="000000"/>
+        </w:rPr>
+      </w:pPr>
+      <w:r>
+        <w:rPr>
+          <w:rFonts w:eastAsia="Times New Roman"/>
+          <w:i w:val="false"/>
+          <w:iCs w:val="false"/>
+          <w:color w:val="000000"/>
           <w:sz w:val="24"/>
           <w:szCs w:val="24"/>
           <w:lang w:eastAsia="ru-RU"/>
@@ -588,6 +591,7 @@
           <w:rFonts w:eastAsia="Times New Roman"/>
           <w:i w:val="false"/>
           <w:iCs w:val="false"/>
+          <w:color w:val="000000"/>
           <w:sz w:val="24"/>
           <w:szCs w:val="24"/>
           <w:highlight w:val="yellow"/>
@@ -600,11 +604,36 @@
           <w:rFonts w:eastAsia="Times New Roman"/>
           <w:i w:val="false"/>
           <w:iCs w:val="false"/>
-          <w:sz w:val="24"/>
-          <w:szCs w:val="24"/>
-          <w:lang w:eastAsia="ru-RU"/>
-        </w:rPr>
-        <w:t>, размещено расписание курсов на 2023 год.</w:t>
+          <w:color w:val="000000"/>
+          <w:sz w:val="24"/>
+          <w:szCs w:val="24"/>
+          <w:lang w:eastAsia="ru-RU"/>
+        </w:rPr>
+        <w:t>, размещено расписание курсов на 202</w:t>
+      </w:r>
+      <w:r>
+        <w:rPr>
+          <w:rFonts w:eastAsia="Times New Roman"/>
+          <w:i w:val="false"/>
+          <w:iCs w:val="false"/>
+          <w:color w:val="000000"/>
+          <w:sz w:val="24"/>
+          <w:szCs w:val="24"/>
+          <w:lang w:eastAsia="ru-RU"/>
+        </w:rPr>
+        <w:t>5</w:t>
+      </w:r>
+      <w:r>
+        <w:rPr>
+          <w:rFonts w:eastAsia="Times New Roman"/>
+          <w:i w:val="false"/>
+          <w:iCs w:val="false"/>
+          <w:color w:val="000000"/>
+          <w:sz w:val="24"/>
+          <w:szCs w:val="24"/>
+          <w:lang w:eastAsia="ru-RU"/>
+        </w:rPr>
+        <w:t xml:space="preserve"> год.</w:t>
       </w:r>
       <w:bookmarkStart w:id="2" w:name="_GoBack"/>
       <w:bookmarkEnd w:id="2"/>
@@ -633,6 +662,7 @@
           <w:rFonts w:eastAsia="Times New Roman"/>
           <w:i w:val="false"/>
           <w:iCs w:val="false"/>
+          <w:color w:val="000000"/>
           <w:sz w:val="24"/>
           <w:szCs w:val="24"/>
           <w:lang w:eastAsia="ru-RU"/>
@@ -664,6 +694,7 @@
           <w:bCs w:val="false"/>
           <w:i w:val="false"/>
           <w:iCs w:val="false"/>
+          <w:color w:val="000000"/>
           <w:sz w:val="24"/>
           <w:szCs w:val="24"/>
           <w:lang w:eastAsia="ru-RU"/>
@@ -675,6 +706,7 @@
           <w:rFonts w:eastAsia="Times New Roman"/>
           <w:i w:val="false"/>
           <w:iCs w:val="false"/>
+          <w:color w:val="000000"/>
           <w:sz w:val="24"/>
           <w:szCs w:val="24"/>
           <w:lang w:eastAsia="ru-RU"/>
@@ -688,6 +720,7 @@
           <w:bCs w:val="false"/>
           <w:i w:val="false"/>
           <w:iCs w:val="false"/>
+          <w:color w:val="000000"/>
           <w:sz w:val="24"/>
           <w:szCs w:val="24"/>
           <w:lang w:eastAsia="ru-RU"/>
@@ -720,6 +753,7 @@
           <w:bCs w:val="false"/>
           <w:i w:val="false"/>
           <w:iCs w:val="false"/>
+          <w:color w:val="000000"/>
           <w:sz w:val="24"/>
           <w:szCs w:val="24"/>
           <w:lang w:eastAsia="ru-RU"/>
@@ -755,6 +789,7 @@
           <w:bCs w:val="false"/>
           <w:i w:val="false"/>
           <w:iCs w:val="false"/>
+          <w:color w:val="000000"/>
           <w:sz w:val="24"/>
           <w:szCs w:val="24"/>
           <w:lang w:eastAsia="ru-RU"/>
@@ -790,11 +825,39 @@
           <w:bCs w:val="false"/>
           <w:i w:val="false"/>
           <w:iCs w:val="false"/>
+          <w:color w:val="000000"/>
           <w:sz w:val="24"/>
           <w:szCs w:val="24"/>
           <w:lang w:eastAsia="ru-RU"/>
         </w:rPr>
         <w:t>заместителей руководителей организаций, ответственных за защиту сведений, составляющих государственную тайну, руководителей служб безопасности и руководителей структурных подразделений по защите государственной тайны;</w:t>
+      </w:r>
+    </w:p>
+    <w:p>
+      <w:pPr>
+        <w:pStyle w:val="Normal"/>
+        <w:numPr>
+          <w:ilvl w:val="0"/>
+          <w:numId w:val="2"/>
+        </w:numPr>
+        <w:spacing w:before="0" w:after="0"/>
+        <w:rPr>
+          <w:color w:val="000000"/>
+        </w:rPr>
+      </w:pPr>
+      <w:r>
+        <w:rPr>
+          <w:rFonts w:eastAsia="Times New Roman"/>
+          <w:b w:val="false"/>
+          <w:bCs w:val="false"/>
+          <w:i w:val="false"/>
+          <w:iCs w:val="false"/>
+          <w:color w:val="000000"/>
+          <w:sz w:val="24"/>
+          <w:szCs w:val="24"/>
+          <w:lang w:eastAsia="ru-RU"/>
+        </w:rPr>
+        <w:t>сотрудников структурных подразделений по защите государственной тайны;</w:t>
       </w:r>
     </w:p>
     <w:p>
@@ -805,43 +868,6 @@
           <w:numId w:val="2"/>
         </w:numPr>
         <w:spacing w:before="0" w:afterAutospacing="1"/>
-        <w:rPr/>
-      </w:pPr>
-      <w:r>
-        <w:rPr>
-          <w:rFonts w:eastAsia="Times New Roman"/>
-          <w:b w:val="false"/>
-          <w:bCs w:val="false"/>
-          <w:i w:val="false"/>
-          <w:iCs w:val="false"/>
-          <w:sz w:val="24"/>
-          <w:szCs w:val="24"/>
-          <w:lang w:eastAsia="ru-RU"/>
-        </w:rPr>
-        <w:t>сотрудников структурных подразделений по защите государственной тайны</w:t>
-      </w:r>
-      <w:r>
-        <w:rPr>
-          <w:rFonts w:eastAsia="Times New Roman"/>
-          <w:b w:val="false"/>
-          <w:bCs w:val="false"/>
-          <w:i w:val="false"/>
-          <w:iCs w:val="false"/>
-          <w:sz w:val="24"/>
-          <w:szCs w:val="24"/>
-          <w:lang w:eastAsia="ru-RU"/>
-        </w:rPr>
-        <w:t>;</w:t>
-      </w:r>
-    </w:p>
-    <w:p>
-      <w:pPr>
-        <w:pStyle w:val="Normal"/>
-        <w:numPr>
-          <w:ilvl w:val="0"/>
-          <w:numId w:val="2"/>
-        </w:numPr>
-        <w:spacing w:before="0" w:afterAutospacing="1"/>
         <w:rPr>
           <w:color w:val="CE181E"/>
         </w:rPr>
@@ -853,7 +879,7 @@
           <w:bCs w:val="false"/>
           <w:i w:val="false"/>
           <w:iCs w:val="false"/>
-          <w:color w:val="CE181E"/>
+          <w:color w:val="000000"/>
           <w:sz w:val="24"/>
           <w:szCs w:val="24"/>
           <w:lang w:eastAsia="ru-RU"/>
@@ -874,13 +900,24 @@
           <w:i w:val="false"/>
           <w:i w:val="false"/>
           <w:iCs w:val="false"/>
-          <w:sz w:val="24"/>
-          <w:szCs w:val="24"/>
-          <w:lang w:eastAsia="ru-RU"/>
-        </w:rPr>
-      </w:pPr>
-      <w:r>
-        <w:rPr/>
+          <w:color w:val="000000"/>
+          <w:sz w:val="24"/>
+          <w:szCs w:val="24"/>
+          <w:lang w:eastAsia="ru-RU"/>
+        </w:rPr>
+      </w:pPr>
+      <w:r>
+        <w:rPr>
+          <w:rFonts w:eastAsia="Times New Roman"/>
+          <w:b w:val="false"/>
+          <w:bCs w:val="false"/>
+          <w:i w:val="false"/>
+          <w:iCs w:val="false"/>
+          <w:color w:val="000000"/>
+          <w:sz w:val="24"/>
+          <w:szCs w:val="24"/>
+          <w:lang w:eastAsia="ru-RU"/>
+        </w:rPr>
       </w:r>
     </w:p>
     <w:p>
@@ -888,15 +925,18 @@
         <w:pStyle w:val="Normal"/>
         <w:spacing w:beforeAutospacing="1" w:afterAutospacing="1"/>
         <w:ind w:firstLine="708"/>
-        <w:rPr/>
-      </w:pPr>
-      <w:r>
-        <w:rPr>
-          <w:rFonts w:eastAsia="Times New Roman"/>
-          <w:b w:val="false"/>
-          <w:bCs w:val="false"/>
-          <w:i w:val="false"/>
-          <w:iCs w:val="false"/>
+        <w:rPr>
+          <w:color w:val="000000"/>
+        </w:rPr>
+      </w:pPr>
+      <w:r>
+        <w:rPr>
+          <w:rFonts w:eastAsia="Times New Roman"/>
+          <w:b w:val="false"/>
+          <w:bCs w:val="false"/>
+          <w:i w:val="false"/>
+          <w:iCs w:val="false"/>
+          <w:color w:val="000000"/>
           <w:sz w:val="24"/>
           <w:szCs w:val="24"/>
           <w:lang w:eastAsia="ru-RU"/>
@@ -920,7 +960,7 @@
           <w:bCs w:val="false"/>
           <w:i w:val="false"/>
           <w:iCs w:val="false"/>
-          <w:color w:val="CE181E"/>
+          <w:color w:val="000000"/>
           <w:sz w:val="24"/>
           <w:szCs w:val="24"/>
           <w:lang w:eastAsia="ru-RU"/>
@@ -941,13 +981,24 @@
           <w:i w:val="false"/>
           <w:i w:val="false"/>
           <w:iCs w:val="false"/>
-          <w:sz w:val="24"/>
-          <w:szCs w:val="24"/>
-          <w:lang w:eastAsia="ru-RU"/>
-        </w:rPr>
-      </w:pPr>
-      <w:r>
-        <w:rPr/>
+          <w:color w:val="000000"/>
+          <w:sz w:val="24"/>
+          <w:szCs w:val="24"/>
+          <w:lang w:eastAsia="ru-RU"/>
+        </w:rPr>
+      </w:pPr>
+      <w:r>
+        <w:rPr>
+          <w:rFonts w:eastAsia="Times New Roman"/>
+          <w:b w:val="false"/>
+          <w:bCs w:val="false"/>
+          <w:i w:val="false"/>
+          <w:iCs w:val="false"/>
+          <w:color w:val="000000"/>
+          <w:sz w:val="24"/>
+          <w:szCs w:val="24"/>
+          <w:lang w:eastAsia="ru-RU"/>
+        </w:rPr>
       </w:r>
     </w:p>
     <w:p>
@@ -975,6 +1026,7 @@
           <w:bCs w:val="false"/>
           <w:i w:val="false"/>
           <w:iCs w:val="false"/>
+          <w:color w:val="000000"/>
           <w:sz w:val="24"/>
           <w:szCs w:val="24"/>
           <w:lang w:eastAsia="ru-RU"/>
@@ -1007,6 +1059,7 @@
           <w:rFonts w:eastAsia="Times New Roman"/>
           <w:i w:val="false"/>
           <w:iCs w:val="false"/>
+          <w:color w:val="000000"/>
           <w:sz w:val="24"/>
           <w:szCs w:val="24"/>
           <w:lang w:eastAsia="ru-RU"/>
@@ -1027,6 +1080,7 @@
           <w:bCs w:val="false"/>
           <w:i w:val="false"/>
           <w:iCs w:val="false"/>
+          <w:color w:val="000000"/>
           <w:sz w:val="24"/>
           <w:szCs w:val="24"/>
           <w:lang w:eastAsia="ru-RU"/>
@@ -1040,10 +1094,11 @@
             <w:bCs w:val="false"/>
             <w:i w:val="false"/>
             <w:iCs w:val="false"/>
+            <w:color w:val="000000"/>
             <w:sz w:val="22"/>
             <w:szCs w:val="22"/>
           </w:rPr>
-          <w:t>11@</w:t>
+          <w:t>1</w:t>
         </w:r>
         <w:r>
           <w:rPr>
@@ -1051,6 +1106,31 @@
             <w:bCs w:val="false"/>
             <w:i w:val="false"/>
             <w:iCs w:val="false"/>
+            <w:color w:val="000000"/>
+            <w:sz w:val="22"/>
+            <w:szCs w:val="22"/>
+          </w:rPr>
+          <w:t>5</w:t>
+        </w:r>
+        <w:r>
+          <w:rPr>
+            <w:rStyle w:val="Style12"/>
+            <w:bCs w:val="false"/>
+            <w:i w:val="false"/>
+            <w:iCs w:val="false"/>
+            <w:color w:val="000000"/>
+            <w:sz w:val="22"/>
+            <w:szCs w:val="22"/>
+          </w:rPr>
+          <w:t>@</w:t>
+        </w:r>
+        <w:r>
+          <w:rPr>
+            <w:rStyle w:val="Style12"/>
+            <w:bCs w:val="false"/>
+            <w:i w:val="false"/>
+            <w:iCs w:val="false"/>
+            <w:color w:val="000000"/>
             <w:sz w:val="22"/>
             <w:szCs w:val="22"/>
             <w:lang w:val="en-US"/>
@@ -1063,6 +1143,7 @@
             <w:bCs w:val="false"/>
             <w:i w:val="false"/>
             <w:iCs w:val="false"/>
+            <w:color w:val="000000"/>
             <w:sz w:val="22"/>
             <w:szCs w:val="22"/>
           </w:rPr>
@@ -1074,6 +1155,7 @@
             <w:bCs w:val="false"/>
             <w:i w:val="false"/>
             <w:iCs w:val="false"/>
+            <w:color w:val="000000"/>
             <w:sz w:val="22"/>
             <w:szCs w:val="22"/>
             <w:lang w:val="en-US"/>
@@ -1087,6 +1169,7 @@
           <w:bCs w:val="false"/>
           <w:i w:val="false"/>
           <w:iCs w:val="false"/>
+          <w:color w:val="000000"/>
           <w:sz w:val="24"/>
           <w:szCs w:val="24"/>
           <w:lang w:eastAsia="ru-RU"/>
@@ -1104,17 +1187,19 @@
           <w:i w:val="false"/>
           <w:i w:val="false"/>
           <w:iCs w:val="false"/>
-          <w:sz w:val="24"/>
-          <w:szCs w:val="24"/>
-          <w:lang w:eastAsia="ru-RU"/>
-        </w:rPr>
-      </w:pPr>
-      <w:r>
-        <w:rPr>
-          <w:rFonts w:eastAsia="Times New Roman"/>
-          <w:bCs w:val="false"/>
-          <w:i w:val="false"/>
-          <w:iCs w:val="false"/>
+          <w:color w:val="000000"/>
+          <w:sz w:val="24"/>
+          <w:szCs w:val="24"/>
+          <w:lang w:eastAsia="ru-RU"/>
+        </w:rPr>
+      </w:pPr>
+      <w:r>
+        <w:rPr>
+          <w:rFonts w:eastAsia="Times New Roman"/>
+          <w:bCs w:val="false"/>
+          <w:i w:val="false"/>
+          <w:iCs w:val="false"/>
+          <w:color w:val="000000"/>
           <w:sz w:val="24"/>
           <w:szCs w:val="24"/>
           <w:lang w:eastAsia="ru-RU"/>
@@ -1145,6 +1230,7 @@
           <w:bCs w:val="false"/>
           <w:i w:val="false"/>
           <w:iCs w:val="false"/>
+          <w:color w:val="000000"/>
           <w:sz w:val="24"/>
           <w:szCs w:val="24"/>
           <w:lang w:eastAsia="ru-RU"/>
@@ -1164,18 +1250,20 @@
           <w:i w:val="false"/>
           <w:i w:val="false"/>
           <w:iCs w:val="false"/>
-          <w:sz w:val="24"/>
-          <w:szCs w:val="24"/>
-          <w:lang w:eastAsia="ru-RU"/>
-        </w:rPr>
-      </w:pPr>
-      <w:r>
-        <w:rPr>
-          <w:rFonts w:eastAsia="Times New Roman"/>
-          <w:b w:val="false"/>
-          <w:bCs w:val="false"/>
-          <w:i w:val="false"/>
-          <w:iCs w:val="false"/>
+          <w:color w:val="000000"/>
+          <w:sz w:val="24"/>
+          <w:szCs w:val="24"/>
+          <w:lang w:eastAsia="ru-RU"/>
+        </w:rPr>
+      </w:pPr>
+      <w:r>
+        <w:rPr>
+          <w:rFonts w:eastAsia="Times New Roman"/>
+          <w:b w:val="false"/>
+          <w:bCs w:val="false"/>
+          <w:i w:val="false"/>
+          <w:iCs w:val="false"/>
+          <w:color w:val="000000"/>
           <w:sz w:val="24"/>
           <w:szCs w:val="24"/>
           <w:lang w:eastAsia="ru-RU"/>
@@ -1206,6 +1294,7 @@
           <w:bCs w:val="false"/>
           <w:i w:val="false"/>
           <w:iCs w:val="false"/>
+          <w:color w:val="000000"/>
           <w:sz w:val="24"/>
           <w:szCs w:val="24"/>
           <w:lang w:eastAsia="ru-RU"/>
@@ -1238,6 +1327,7 @@
           <w:bCs w:val="false"/>
           <w:i w:val="false"/>
           <w:iCs w:val="false"/>
+          <w:color w:val="000000"/>
           <w:sz w:val="24"/>
           <w:szCs w:val="24"/>
           <w:lang w:eastAsia="ru-RU"/>
@@ -1250,6 +1340,7 @@
           <w:bCs w:val="false"/>
           <w:i w:val="false"/>
           <w:iCs w:val="false"/>
+          <w:color w:val="000000"/>
           <w:sz w:val="24"/>
           <w:szCs w:val="24"/>
         </w:rPr>
@@ -1262,6 +1353,7 @@
           <w:bCs w:val="false"/>
           <w:i w:val="false"/>
           <w:iCs w:val="false"/>
+          <w:color w:val="000000"/>
           <w:sz w:val="24"/>
           <w:szCs w:val="24"/>
           <w:lang w:eastAsia="ru-RU"/>
@@ -1289,11 +1381,132 @@
       </w:pPr>
       <w:r>
         <w:rPr>
-          <w:rFonts w:eastAsia="Times New Roman"/>
-          <w:b w:val="false"/>
-          <w:bCs w:val="false"/>
-          <w:i w:val="false"/>
-          <w:iCs w:val="false"/>
+          <w:color w:val="000000"/>
+        </w:rPr>
+      </w:r>
+    </w:p>
+    <w:p>
+      <w:pPr>
+        <w:pStyle w:val="Normal"/>
+        <w:spacing w:beforeAutospacing="1" w:afterAutospacing="1"/>
+        <w:jc w:val="left"/>
+        <w:rPr>
+          <w:rFonts w:eastAsia="Times New Roman"/>
+          <w:b w:val="false"/>
+          <w:b w:val="false"/>
+          <w:bCs w:val="false"/>
+          <w:i w:val="false"/>
+          <w:i w:val="false"/>
+          <w:iCs w:val="false"/>
+          <w:sz w:val="24"/>
+          <w:szCs w:val="24"/>
+          <w:lang w:eastAsia="ru-RU"/>
+        </w:rPr>
+      </w:pPr>
+      <w:r>
+        <w:rPr>
+          <w:color w:val="000000"/>
+        </w:rPr>
+      </w:r>
+    </w:p>
+    <w:p>
+      <w:pPr>
+        <w:pStyle w:val="Normal"/>
+        <w:spacing w:beforeAutospacing="1" w:afterAutospacing="1"/>
+        <w:jc w:val="left"/>
+        <w:rPr>
+          <w:rFonts w:eastAsia="Times New Roman"/>
+          <w:b w:val="false"/>
+          <w:b w:val="false"/>
+          <w:bCs w:val="false"/>
+          <w:i w:val="false"/>
+          <w:i w:val="false"/>
+          <w:iCs w:val="false"/>
+          <w:sz w:val="24"/>
+          <w:szCs w:val="24"/>
+          <w:lang w:eastAsia="ru-RU"/>
+        </w:rPr>
+      </w:pPr>
+      <w:r>
+        <w:rPr>
+          <w:color w:val="000000"/>
+        </w:rPr>
+      </w:r>
+    </w:p>
+    <w:p>
+      <w:pPr>
+        <w:pStyle w:val="Normal"/>
+        <w:spacing w:beforeAutospacing="1" w:afterAutospacing="1"/>
+        <w:jc w:val="left"/>
+        <w:rPr>
+          <w:rFonts w:eastAsia="Times New Roman"/>
+          <w:b w:val="false"/>
+          <w:b w:val="false"/>
+          <w:bCs w:val="false"/>
+          <w:i w:val="false"/>
+          <w:i w:val="false"/>
+          <w:iCs w:val="false"/>
+          <w:sz w:val="24"/>
+          <w:szCs w:val="24"/>
+          <w:lang w:eastAsia="ru-RU"/>
+        </w:rPr>
+      </w:pPr>
+      <w:r>
+        <w:rPr>
+          <w:color w:val="000000"/>
+        </w:rPr>
+      </w:r>
+    </w:p>
+    <w:p>
+      <w:pPr>
+        <w:pStyle w:val="Normal"/>
+        <w:spacing w:beforeAutospacing="1" w:afterAutospacing="1"/>
+        <w:jc w:val="left"/>
+        <w:rPr>
+          <w:rFonts w:eastAsia="Times New Roman"/>
+          <w:b w:val="false"/>
+          <w:b w:val="false"/>
+          <w:bCs w:val="false"/>
+          <w:i w:val="false"/>
+          <w:i w:val="false"/>
+          <w:iCs w:val="false"/>
+          <w:sz w:val="24"/>
+          <w:szCs w:val="24"/>
+          <w:lang w:eastAsia="ru-RU"/>
+        </w:rPr>
+      </w:pPr>
+      <w:r>
+        <w:rPr>
+          <w:color w:val="000000"/>
+        </w:rPr>
+      </w:r>
+    </w:p>
+    <w:p>
+      <w:pPr>
+        <w:pStyle w:val="Normal"/>
+        <w:spacing w:beforeAutospacing="1" w:afterAutospacing="1"/>
+        <w:jc w:val="left"/>
+        <w:rPr>
+          <w:rFonts w:eastAsia="Times New Roman"/>
+          <w:b w:val="false"/>
+          <w:b w:val="false"/>
+          <w:bCs w:val="false"/>
+          <w:i w:val="false"/>
+          <w:i w:val="false"/>
+          <w:iCs w:val="false"/>
+          <w:sz w:val="24"/>
+          <w:szCs w:val="24"/>
+          <w:lang w:eastAsia="ru-RU"/>
+        </w:rPr>
+      </w:pPr>
+      <w:r>
+        <w:rPr>
+          <w:rFonts w:eastAsia="Times New Roman"/>
+          <w:b w:val="false"/>
+          <w:bCs w:val="false"/>
+          <w:i w:val="false"/>
+          <w:iCs w:val="false"/>
+          <w:color w:val="000000"/>
           <w:sz w:val="24"/>
           <w:szCs w:val="24"/>
           <w:lang w:eastAsia="ru-RU"/>
@@ -1366,6 +1579,7 @@
                 <w:bCs w:val="false"/>
                 <w:i w:val="false"/>
                 <w:iCs w:val="false"/>
+                <w:color w:val="000000"/>
                 <w:sz w:val="24"/>
                 <w:szCs w:val="24"/>
                 <w:lang w:eastAsia="ru-RU"/>
@@ -1412,6 +1626,7 @@
                 <w:bCs w:val="false"/>
                 <w:i w:val="false"/>
                 <w:iCs w:val="false"/>
+                <w:color w:val="000000"/>
                 <w:sz w:val="24"/>
                 <w:szCs w:val="24"/>
                 <w:lang w:eastAsia="ru-RU"/>
@@ -1461,6 +1676,7 @@
                 <w:bCs w:val="false"/>
                 <w:i w:val="false"/>
                 <w:iCs w:val="false"/>
+                <w:color w:val="000000"/>
                 <w:sz w:val="24"/>
                 <w:szCs w:val="24"/>
                 <w:lang w:eastAsia="ru-RU"/>
@@ -1507,6 +1723,7 @@
                 <w:bCs w:val="false"/>
                 <w:i w:val="false"/>
                 <w:iCs w:val="false"/>
+                <w:color w:val="000000"/>
                 <w:sz w:val="24"/>
                 <w:szCs w:val="24"/>
                 <w:lang w:eastAsia="ru-RU"/>
@@ -1556,6 +1773,7 @@
                 <w:bCs w:val="false"/>
                 <w:i w:val="false"/>
                 <w:iCs w:val="false"/>
+                <w:color w:val="000000"/>
                 <w:sz w:val="24"/>
                 <w:szCs w:val="24"/>
                 <w:lang w:eastAsia="ru-RU"/>
@@ -1602,6 +1820,7 @@
                 <w:bCs w:val="false"/>
                 <w:i w:val="false"/>
                 <w:iCs w:val="false"/>
+                <w:color w:val="000000"/>
                 <w:sz w:val="24"/>
                 <w:szCs w:val="24"/>
                 <w:lang w:eastAsia="ru-RU"/>
@@ -1651,6 +1870,7 @@
                 <w:bCs w:val="false"/>
                 <w:i w:val="false"/>
                 <w:iCs w:val="false"/>
+                <w:color w:val="000000"/>
                 <w:sz w:val="24"/>
                 <w:szCs w:val="24"/>
                 <w:lang w:eastAsia="ru-RU"/>
@@ -1697,6 +1917,7 @@
                 <w:bCs w:val="false"/>
                 <w:i w:val="false"/>
                 <w:iCs w:val="false"/>
+                <w:color w:val="000000"/>
                 <w:sz w:val="24"/>
                 <w:szCs w:val="24"/>
                 <w:lang w:eastAsia="ru-RU"/>
@@ -1746,6 +1967,7 @@
                 <w:bCs w:val="false"/>
                 <w:i w:val="false"/>
                 <w:iCs w:val="false"/>
+                <w:color w:val="000000"/>
                 <w:sz w:val="24"/>
                 <w:szCs w:val="24"/>
                 <w:lang w:eastAsia="ru-RU"/>
@@ -1792,6 +2014,7 @@
                 <w:bCs w:val="false"/>
                 <w:i w:val="false"/>
                 <w:iCs w:val="false"/>
+                <w:color w:val="000000"/>
                 <w:sz w:val="24"/>
                 <w:szCs w:val="24"/>
                 <w:lang w:eastAsia="ru-RU"/>
@@ -1841,6 +2064,7 @@
                 <w:bCs w:val="false"/>
                 <w:i w:val="false"/>
                 <w:iCs w:val="false"/>
+                <w:color w:val="000000"/>
                 <w:sz w:val="24"/>
                 <w:szCs w:val="24"/>
                 <w:lang w:eastAsia="ru-RU"/>
@@ -1887,6 +2111,7 @@
                 <w:bCs w:val="false"/>
                 <w:i w:val="false"/>
                 <w:iCs w:val="false"/>
+                <w:color w:val="000000"/>
                 <w:sz w:val="24"/>
                 <w:szCs w:val="24"/>
                 <w:lang w:eastAsia="ru-RU"/>
@@ -1908,16 +2133,18 @@
           <w:i w:val="false"/>
           <w:i w:val="false"/>
           <w:iCs w:val="false"/>
-          <w:sz w:val="24"/>
-          <w:szCs w:val="24"/>
-        </w:rPr>
-      </w:pPr>
-      <w:r>
-        <w:rPr>
-          <w:b w:val="false"/>
-          <w:bCs w:val="false"/>
-          <w:i w:val="false"/>
-          <w:iCs w:val="false"/>
+          <w:color w:val="000000"/>
+          <w:sz w:val="24"/>
+          <w:szCs w:val="24"/>
+        </w:rPr>
+      </w:pPr>
+      <w:r>
+        <w:rPr>
+          <w:b w:val="false"/>
+          <w:bCs w:val="false"/>
+          <w:i w:val="false"/>
+          <w:iCs w:val="false"/>
+          <w:color w:val="000000"/>
           <w:sz w:val="24"/>
           <w:szCs w:val="24"/>
         </w:rPr>
@@ -1935,17 +2162,163 @@
           <w:bCs w:val="false"/>
           <w:i w:val="false"/>
           <w:iCs w:val="false"/>
-          <w:sz w:val="24"/>
-          <w:szCs w:val="24"/>
-        </w:rPr>
-        <w:t xml:space="preserve">Контактное лицо: Быкин Валерий Викторович, тел.: (8422) 62-02-09 (добавочный 11), </w:t>
-      </w:r>
-      <w:r>
-        <w:rPr>
-          <w:b w:val="false"/>
-          <w:bCs w:val="false"/>
-          <w:i w:val="false"/>
-          <w:iCs w:val="false"/>
+          <w:color w:val="000000"/>
+          <w:sz w:val="24"/>
+          <w:szCs w:val="24"/>
+        </w:rPr>
+        <w:t xml:space="preserve">Контактное лицо: </w:t>
+      </w:r>
+      <w:r>
+        <w:rPr>
+          <w:b w:val="false"/>
+          <w:bCs w:val="false"/>
+          <w:i w:val="false"/>
+          <w:iCs w:val="false"/>
+          <w:color w:val="000000"/>
+          <w:sz w:val="24"/>
+          <w:szCs w:val="24"/>
+        </w:rPr>
+        <w:t>Сорокина Татьяна Геннадиевна</w:t>
+      </w:r>
+      <w:r>
+        <w:rPr>
+          <w:b w:val="false"/>
+          <w:bCs w:val="false"/>
+          <w:i w:val="false"/>
+          <w:iCs w:val="false"/>
+          <w:color w:val="000000"/>
+          <w:sz w:val="24"/>
+          <w:szCs w:val="24"/>
+        </w:rPr>
+        <w:t xml:space="preserve">, тел.: (8422) </w:t>
+      </w:r>
+      <w:r>
+        <w:rPr>
+          <w:b w:val="false"/>
+          <w:bCs w:val="false"/>
+          <w:i w:val="false"/>
+          <w:iCs w:val="false"/>
+          <w:color w:val="000000"/>
+          <w:sz w:val="24"/>
+          <w:szCs w:val="24"/>
+        </w:rPr>
+        <w:t>73</w:t>
+      </w:r>
+      <w:r>
+        <w:rPr>
+          <w:b w:val="false"/>
+          <w:bCs w:val="false"/>
+          <w:i w:val="false"/>
+          <w:iCs w:val="false"/>
+          <w:color w:val="000000"/>
+          <w:sz w:val="24"/>
+          <w:szCs w:val="24"/>
+        </w:rPr>
+        <w:t>-</w:t>
+      </w:r>
+      <w:r>
+        <w:rPr>
+          <w:b w:val="false"/>
+          <w:bCs w:val="false"/>
+          <w:i w:val="false"/>
+          <w:iCs w:val="false"/>
+          <w:color w:val="000000"/>
+          <w:sz w:val="24"/>
+          <w:szCs w:val="24"/>
+        </w:rPr>
+        <w:t>09</w:t>
+      </w:r>
+      <w:r>
+        <w:rPr>
+          <w:b w:val="false"/>
+          <w:bCs w:val="false"/>
+          <w:i w:val="false"/>
+          <w:iCs w:val="false"/>
+          <w:color w:val="000000"/>
+          <w:sz w:val="24"/>
+          <w:szCs w:val="24"/>
+        </w:rPr>
+        <w:t>-9</w:t>
+      </w:r>
+      <w:r>
+        <w:rPr>
+          <w:b w:val="false"/>
+          <w:bCs w:val="false"/>
+          <w:i w:val="false"/>
+          <w:iCs w:val="false"/>
+          <w:color w:val="000000"/>
+          <w:sz w:val="24"/>
+          <w:szCs w:val="24"/>
+        </w:rPr>
+        <w:t>0</w:t>
+      </w:r>
+      <w:r>
+        <w:rPr>
+          <w:b w:val="false"/>
+          <w:bCs w:val="false"/>
+          <w:i w:val="false"/>
+          <w:iCs w:val="false"/>
+          <w:color w:val="000000"/>
+          <w:sz w:val="24"/>
+          <w:szCs w:val="24"/>
+        </w:rPr>
+        <w:t xml:space="preserve"> (добавочный </w:t>
+      </w:r>
+      <w:r>
+        <w:rPr>
+          <w:b w:val="false"/>
+          <w:bCs w:val="false"/>
+          <w:i w:val="false"/>
+          <w:iCs w:val="false"/>
+          <w:color w:val="000000"/>
+          <w:sz w:val="24"/>
+          <w:szCs w:val="24"/>
+        </w:rPr>
+        <w:t>120</w:t>
+      </w:r>
+      <w:r>
+        <w:rPr>
+          <w:b w:val="false"/>
+          <w:bCs w:val="false"/>
+          <w:i w:val="false"/>
+          <w:iCs w:val="false"/>
+          <w:color w:val="000000"/>
+          <w:sz w:val="24"/>
+          <w:szCs w:val="24"/>
+        </w:rPr>
+        <w:t xml:space="preserve">), </w:t>
+      </w:r>
+      <w:r>
+        <w:rPr>
+          <w:b w:val="false"/>
+          <w:bCs w:val="false"/>
+          <w:i w:val="false"/>
+          <w:iCs w:val="false"/>
+          <w:color w:val="000000"/>
+          <w:sz w:val="24"/>
+          <w:szCs w:val="24"/>
+        </w:rPr>
+        <w:t>(8422) 62-02-09</w:t>
+      </w:r>
+      <w:r>
+        <w:rPr>
+          <w:b w:val="false"/>
+          <w:bCs w:val="false"/>
+          <w:i w:val="false"/>
+          <w:iCs w:val="false"/>
+          <w:color w:val="000000"/>
+          <w:sz w:val="24"/>
+          <w:szCs w:val="24"/>
+        </w:rPr>
+        <w:t xml:space="preserve"> </w:t>
+      </w:r>
+      <w:r>
+        <w:rPr>
+          <w:b w:val="false"/>
+          <w:bCs w:val="false"/>
+          <w:i w:val="false"/>
+          <w:iCs w:val="false"/>
+          <w:color w:val="000000"/>
           <w:sz w:val="24"/>
           <w:szCs w:val="24"/>
           <w:lang w:eastAsia="ru-RU"/>
@@ -1960,10 +2333,11 @@
             <w:bCs w:val="false"/>
             <w:i w:val="false"/>
             <w:iCs w:val="false"/>
+            <w:color w:val="000000"/>
             <w:sz w:val="24"/>
             <w:szCs w:val="24"/>
           </w:rPr>
-          <w:t>11@</w:t>
+          <w:t>1</w:t>
         </w:r>
         <w:r>
           <w:rPr>
@@ -1972,6 +2346,33 @@
             <w:bCs w:val="false"/>
             <w:i w:val="false"/>
             <w:iCs w:val="false"/>
+            <w:color w:val="000000"/>
+            <w:sz w:val="24"/>
+            <w:szCs w:val="24"/>
+          </w:rPr>
+          <w:t>5</w:t>
+        </w:r>
+        <w:r>
+          <w:rPr>
+            <w:rStyle w:val="Style12"/>
+            <w:b w:val="false"/>
+            <w:bCs w:val="false"/>
+            <w:i w:val="false"/>
+            <w:iCs w:val="false"/>
+            <w:color w:val="000000"/>
+            <w:sz w:val="24"/>
+            <w:szCs w:val="24"/>
+          </w:rPr>
+          <w:t>@</w:t>
+        </w:r>
+        <w:r>
+          <w:rPr>
+            <w:rStyle w:val="Style12"/>
+            <w:b w:val="false"/>
+            <w:bCs w:val="false"/>
+            <w:i w:val="false"/>
+            <w:iCs w:val="false"/>
+            <w:color w:val="000000"/>
             <w:sz w:val="24"/>
             <w:szCs w:val="24"/>
             <w:lang w:val="en-US"/>
@@ -1985,6 +2386,7 @@
             <w:bCs w:val="false"/>
             <w:i w:val="false"/>
             <w:iCs w:val="false"/>
+            <w:color w:val="000000"/>
             <w:sz w:val="24"/>
             <w:szCs w:val="24"/>
           </w:rPr>
@@ -1997,6 +2399,7 @@
             <w:bCs w:val="false"/>
             <w:i w:val="false"/>
             <w:iCs w:val="false"/>
+            <w:color w:val="000000"/>
             <w:sz w:val="24"/>
             <w:szCs w:val="24"/>
             <w:lang w:val="en-US"/>
@@ -2011,6 +2414,7 @@
           <w:bCs w:val="false"/>
           <w:i w:val="false"/>
           <w:iCs w:val="false"/>
+          <w:color w:val="000000"/>
           <w:sz w:val="24"/>
           <w:szCs w:val="24"/>
           <w:lang w:eastAsia="ru-RU"/>
@@ -2023,6 +2427,7 @@
           <w:rFonts w:eastAsia="Times New Roman"/>
           <w:i w:val="false"/>
           <w:iCs w:val="false"/>
+          <w:color w:val="000000"/>
           <w:sz w:val="24"/>
           <w:szCs w:val="24"/>
           <w:lang w:eastAsia="ru-RU"/>
@@ -2035,7 +2440,7 @@
             <w:rStyle w:val="Style12"/>
             <w:i w:val="false"/>
             <w:iCs w:val="false"/>
-            <w:color w:val="auto"/>
+            <w:color w:val="000000"/>
             <w:sz w:val="24"/>
             <w:szCs w:val="24"/>
             <w:u w:val="none"/>
@@ -2047,6 +2452,7 @@
         <w:rPr>
           <w:i w:val="false"/>
           <w:iCs w:val="false"/>
+          <w:color w:val="000000"/>
           <w:sz w:val="24"/>
           <w:szCs w:val="24"/>
         </w:rPr>
@@ -2058,7 +2464,7 @@
             <w:rStyle w:val="Style12"/>
             <w:i w:val="false"/>
             <w:iCs w:val="false"/>
-            <w:color w:val="auto"/>
+            <w:color w:val="000000"/>
             <w:sz w:val="24"/>
             <w:szCs w:val="24"/>
             <w:u w:val="none"/>
@@ -2070,6 +2476,7 @@
         <w:rPr>
           <w:i w:val="false"/>
           <w:iCs w:val="false"/>
+          <w:color w:val="000000"/>
           <w:sz w:val="24"/>
           <w:szCs w:val="24"/>
         </w:rPr>
@@ -2080,6 +2487,7 @@
           <w:rFonts w:eastAsia="Times New Roman"/>
           <w:i w:val="false"/>
           <w:iCs w:val="false"/>
+          <w:color w:val="000000"/>
           <w:sz w:val="24"/>
           <w:szCs w:val="24"/>
           <w:lang w:eastAsia="ru-RU"/>
@@ -2093,6 +2501,7 @@
           <w:bCs w:val="false"/>
           <w:i w:val="false"/>
           <w:iCs w:val="false"/>
+          <w:color w:val="000000"/>
           <w:sz w:val="24"/>
           <w:szCs w:val="24"/>
           <w:lang w:eastAsia="ru-RU"/>
@@ -2110,30 +2519,50 @@
         <w:ind w:left="714" w:hanging="357"/>
         <w:jc w:val="left"/>
         <w:rPr>
-          <w:rFonts w:eastAsia="Times New Roman"/>
-          <w:b w:val="false"/>
-          <w:b w:val="false"/>
-          <w:bCs w:val="false"/>
-          <w:i w:val="false"/>
-          <w:i w:val="false"/>
-          <w:iCs w:val="false"/>
-          <w:sz w:val="24"/>
-          <w:szCs w:val="24"/>
-          <w:lang w:eastAsia="ru-RU"/>
-        </w:rPr>
-      </w:pPr>
-      <w:r>
-        <w:rPr>
-          <w:rFonts w:eastAsia="Times New Roman"/>
-          <w:b w:val="false"/>
-          <w:bCs w:val="false"/>
-          <w:i w:val="false"/>
-          <w:iCs w:val="false"/>
-          <w:sz w:val="24"/>
-          <w:szCs w:val="24"/>
-          <w:lang w:eastAsia="ru-RU"/>
-        </w:rPr>
-        <w:t>«Организация проведения работ по защите государственной тайны в организации (72 часа) – 40 000 руб.;</w:t>
+          <w:color w:val="000000"/>
+        </w:rPr>
+      </w:pPr>
+      <w:r>
+        <w:rPr>
+          <w:rFonts w:eastAsia="Times New Roman"/>
+          <w:b w:val="false"/>
+          <w:bCs w:val="false"/>
+          <w:i w:val="false"/>
+          <w:iCs w:val="false"/>
+          <w:color w:val="000000"/>
+          <w:sz w:val="24"/>
+          <w:szCs w:val="24"/>
+          <w:lang w:eastAsia="ru-RU"/>
+        </w:rPr>
+        <w:t>«Организация проведения работ по защите государственной тайны в организации (72 часа) – 4</w:t>
+      </w:r>
+      <w:r>
+        <w:rPr>
+          <w:rFonts w:eastAsia="Times New Roman"/>
+          <w:b w:val="false"/>
+          <w:bCs w:val="false"/>
+          <w:i w:val="false"/>
+          <w:iCs w:val="false"/>
+          <w:color w:val="000000"/>
+          <w:sz w:val="24"/>
+          <w:szCs w:val="24"/>
+          <w:lang w:eastAsia="ru-RU"/>
+        </w:rPr>
+        <w:t>5</w:t>
+      </w:r>
+      <w:r>
+        <w:rPr>
+          <w:rFonts w:eastAsia="Times New Roman"/>
+          <w:b w:val="false"/>
+          <w:bCs w:val="false"/>
+          <w:i w:val="false"/>
+          <w:iCs w:val="false"/>
+          <w:color w:val="000000"/>
+          <w:sz w:val="24"/>
+          <w:szCs w:val="24"/>
+          <w:lang w:eastAsia="ru-RU"/>
+        </w:rPr>
+        <w:t xml:space="preserve"> 000 руб.;</w:t>
       </w:r>
     </w:p>
     <w:p>
@@ -2146,30 +2575,50 @@
         <w:ind w:left="714" w:hanging="357"/>
         <w:jc w:val="left"/>
         <w:rPr>
-          <w:rFonts w:eastAsia="Times New Roman"/>
-          <w:b w:val="false"/>
-          <w:b w:val="false"/>
-          <w:bCs w:val="false"/>
-          <w:i w:val="false"/>
-          <w:i w:val="false"/>
-          <w:iCs w:val="false"/>
-          <w:sz w:val="24"/>
-          <w:szCs w:val="24"/>
-          <w:lang w:eastAsia="ru-RU"/>
-        </w:rPr>
-      </w:pPr>
-      <w:r>
-        <w:rPr>
-          <w:rFonts w:eastAsia="Times New Roman"/>
-          <w:b w:val="false"/>
-          <w:bCs w:val="false"/>
-          <w:i w:val="false"/>
-          <w:iCs w:val="false"/>
-          <w:sz w:val="24"/>
-          <w:szCs w:val="24"/>
-          <w:lang w:eastAsia="ru-RU"/>
-        </w:rPr>
-        <w:t>«Защита государственной тайны» (24 часа) – 15 000 руб.;</w:t>
+          <w:color w:val="000000"/>
+        </w:rPr>
+      </w:pPr>
+      <w:r>
+        <w:rPr>
+          <w:rFonts w:eastAsia="Times New Roman"/>
+          <w:b w:val="false"/>
+          <w:bCs w:val="false"/>
+          <w:i w:val="false"/>
+          <w:iCs w:val="false"/>
+          <w:color w:val="000000"/>
+          <w:sz w:val="24"/>
+          <w:szCs w:val="24"/>
+          <w:lang w:eastAsia="ru-RU"/>
+        </w:rPr>
+        <w:t xml:space="preserve">«Защита государственной тайны» (24 часа) – </w:t>
+      </w:r>
+      <w:r>
+        <w:rPr>
+          <w:rFonts w:eastAsia="Times New Roman"/>
+          <w:b w:val="false"/>
+          <w:bCs w:val="false"/>
+          <w:i w:val="false"/>
+          <w:iCs w:val="false"/>
+          <w:color w:val="000000"/>
+          <w:sz w:val="24"/>
+          <w:szCs w:val="24"/>
+          <w:lang w:eastAsia="ru-RU"/>
+        </w:rPr>
+        <w:t>20</w:t>
+      </w:r>
+      <w:r>
+        <w:rPr>
+          <w:rFonts w:eastAsia="Times New Roman"/>
+          <w:b w:val="false"/>
+          <w:bCs w:val="false"/>
+          <w:i w:val="false"/>
+          <w:iCs w:val="false"/>
+          <w:color w:val="000000"/>
+          <w:sz w:val="24"/>
+          <w:szCs w:val="24"/>
+          <w:lang w:eastAsia="ru-RU"/>
+        </w:rPr>
+        <w:t xml:space="preserve"> 000 руб.;</w:t>
       </w:r>
     </w:p>
     <w:p>
@@ -2182,30 +2631,50 @@
         <w:ind w:left="714" w:hanging="357"/>
         <w:jc w:val="left"/>
         <w:rPr>
-          <w:rFonts w:eastAsia="Times New Roman"/>
-          <w:b w:val="false"/>
-          <w:b w:val="false"/>
-          <w:bCs w:val="false"/>
-          <w:i w:val="false"/>
-          <w:i w:val="false"/>
-          <w:iCs w:val="false"/>
-          <w:sz w:val="24"/>
-          <w:szCs w:val="24"/>
-          <w:lang w:eastAsia="ru-RU"/>
-        </w:rPr>
-      </w:pPr>
-      <w:r>
-        <w:rPr>
-          <w:rFonts w:eastAsia="Times New Roman"/>
-          <w:b w:val="false"/>
-          <w:bCs w:val="false"/>
-          <w:i w:val="false"/>
-          <w:iCs w:val="false"/>
-          <w:sz w:val="24"/>
-          <w:szCs w:val="24"/>
-          <w:lang w:eastAsia="ru-RU"/>
-        </w:rPr>
-        <w:t xml:space="preserve">«Обеспечение защиты государственной тайны в организации» (201 час) – 95 000 руб. за одного слушателя. </w:t>
+          <w:color w:val="000000"/>
+        </w:rPr>
+      </w:pPr>
+      <w:r>
+        <w:rPr>
+          <w:rFonts w:eastAsia="Times New Roman"/>
+          <w:b w:val="false"/>
+          <w:bCs w:val="false"/>
+          <w:i w:val="false"/>
+          <w:iCs w:val="false"/>
+          <w:color w:val="000000"/>
+          <w:sz w:val="24"/>
+          <w:szCs w:val="24"/>
+          <w:lang w:eastAsia="ru-RU"/>
+        </w:rPr>
+        <w:t>«Обеспечение защиты государственной тайны в организации» (201 час) – 9</w:t>
+      </w:r>
+      <w:r>
+        <w:rPr>
+          <w:rFonts w:eastAsia="Times New Roman"/>
+          <w:b w:val="false"/>
+          <w:bCs w:val="false"/>
+          <w:i w:val="false"/>
+          <w:iCs w:val="false"/>
+          <w:color w:val="000000"/>
+          <w:sz w:val="24"/>
+          <w:szCs w:val="24"/>
+          <w:lang w:eastAsia="ru-RU"/>
+        </w:rPr>
+        <w:t>8</w:t>
+      </w:r>
+      <w:r>
+        <w:rPr>
+          <w:rFonts w:eastAsia="Times New Roman"/>
+          <w:b w:val="false"/>
+          <w:bCs w:val="false"/>
+          <w:i w:val="false"/>
+          <w:iCs w:val="false"/>
+          <w:color w:val="000000"/>
+          <w:sz w:val="24"/>
+          <w:szCs w:val="24"/>
+          <w:lang w:eastAsia="ru-RU"/>
+        </w:rPr>
+        <w:t xml:space="preserve"> 000 руб. за одного слушателя. </w:t>
       </w:r>
     </w:p>
     <w:p>
@@ -2220,18 +2689,20 @@
           <w:i w:val="false"/>
           <w:i w:val="false"/>
           <w:iCs w:val="false"/>
-          <w:sz w:val="24"/>
-          <w:szCs w:val="24"/>
-          <w:lang w:eastAsia="ru-RU"/>
-        </w:rPr>
-      </w:pPr>
-      <w:r>
-        <w:rPr>
-          <w:rFonts w:eastAsia="Times New Roman"/>
-          <w:b w:val="false"/>
-          <w:bCs w:val="false"/>
-          <w:i w:val="false"/>
-          <w:iCs w:val="false"/>
+          <w:color w:val="000000"/>
+          <w:sz w:val="24"/>
+          <w:szCs w:val="24"/>
+          <w:lang w:eastAsia="ru-RU"/>
+        </w:rPr>
+      </w:pPr>
+      <w:r>
+        <w:rPr>
+          <w:rFonts w:eastAsia="Times New Roman"/>
+          <w:b w:val="false"/>
+          <w:bCs w:val="false"/>
+          <w:i w:val="false"/>
+          <w:iCs w:val="false"/>
+          <w:color w:val="000000"/>
           <w:sz w:val="24"/>
           <w:szCs w:val="24"/>
           <w:lang w:eastAsia="ru-RU"/>
@@ -2260,6 +2731,7 @@
           <w:rFonts w:eastAsia="Times New Roman"/>
           <w:i w:val="false"/>
           <w:iCs w:val="false"/>
+          <w:color w:val="000000"/>
           <w:sz w:val="24"/>
           <w:szCs w:val="24"/>
           <w:lang w:eastAsia="ru-RU"/>
@@ -2273,6 +2745,7 @@
           <w:bCs w:val="false"/>
           <w:i w:val="false"/>
           <w:iCs w:val="false"/>
+          <w:color w:val="000000"/>
           <w:sz w:val="24"/>
           <w:szCs w:val="24"/>
           <w:lang w:eastAsia="ru-RU"/>
@@ -2292,18 +2765,20 @@
           <w:i w:val="false"/>
           <w:i w:val="false"/>
           <w:iCs w:val="false"/>
-          <w:sz w:val="24"/>
-          <w:szCs w:val="24"/>
-          <w:lang w:eastAsia="ru-RU"/>
-        </w:rPr>
-      </w:pPr>
-      <w:r>
-        <w:rPr>
-          <w:rFonts w:eastAsia="Times New Roman"/>
-          <w:b w:val="false"/>
-          <w:bCs w:val="false"/>
-          <w:i w:val="false"/>
-          <w:iCs w:val="false"/>
+          <w:color w:val="000000"/>
+          <w:sz w:val="24"/>
+          <w:szCs w:val="24"/>
+          <w:lang w:eastAsia="ru-RU"/>
+        </w:rPr>
+      </w:pPr>
+      <w:r>
+        <w:rPr>
+          <w:rFonts w:eastAsia="Times New Roman"/>
+          <w:b w:val="false"/>
+          <w:bCs w:val="false"/>
+          <w:i w:val="false"/>
+          <w:iCs w:val="false"/>
+          <w:color w:val="000000"/>
           <w:sz w:val="24"/>
           <w:szCs w:val="24"/>
           <w:lang w:eastAsia="ru-RU"/>
@@ -2329,6 +2804,7 @@
           <w:rFonts w:eastAsia="Times New Roman"/>
           <w:i w:val="false"/>
           <w:iCs w:val="false"/>
+          <w:color w:val="000000"/>
           <w:sz w:val="24"/>
           <w:szCs w:val="24"/>
           <w:lang w:eastAsia="ru-RU"/>
@@ -2340,6 +2816,7 @@
           <w:rFonts w:eastAsia="Times New Roman"/>
           <w:i w:val="false"/>
           <w:iCs w:val="false"/>
+          <w:color w:val="000000"/>
           <w:sz w:val="24"/>
           <w:szCs w:val="24"/>
           <w:lang w:eastAsia="ru-RU"/>
@@ -2375,6 +2852,7 @@
           <w:bCs w:val="false"/>
           <w:i w:val="false"/>
           <w:iCs w:val="false"/>
+          <w:color w:val="000000"/>
           <w:sz w:val="24"/>
           <w:szCs w:val="24"/>
           <w:lang w:eastAsia="ru-RU"/>
@@ -2409,6 +2887,7 @@
           <w:bCs w:val="false"/>
           <w:i w:val="false"/>
           <w:iCs w:val="false"/>
+          <w:color w:val="000000"/>
           <w:sz w:val="24"/>
           <w:szCs w:val="24"/>
         </w:rPr>
@@ -2443,6 +2922,7 @@
           <w:bCs w:val="false"/>
           <w:i w:val="false"/>
           <w:iCs w:val="false"/>
+          <w:color w:val="000000"/>
           <w:sz w:val="24"/>
           <w:szCs w:val="24"/>
           <w:lang w:eastAsia="ru-RU"/>
@@ -2478,6 +2958,7 @@
           <w:bCs w:val="false"/>
           <w:i w:val="false"/>
           <w:iCs w:val="false"/>
+          <w:color w:val="000000"/>
           <w:sz w:val="24"/>
           <w:szCs w:val="24"/>
           <w:lang w:eastAsia="ru-RU"/>
@@ -2494,25 +2975,17 @@
         </w:numPr>
         <w:jc w:val="left"/>
         <w:rPr>
-          <w:rFonts w:eastAsia="Times New Roman"/>
-          <w:b w:val="false"/>
-          <w:b w:val="false"/>
-          <w:bCs w:val="false"/>
-          <w:i w:val="false"/>
-          <w:i w:val="false"/>
-          <w:iCs w:val="false"/>
-          <w:sz w:val="24"/>
-          <w:szCs w:val="24"/>
-          <w:lang w:eastAsia="ru-RU"/>
-        </w:rPr>
-      </w:pPr>
-      <w:r>
-        <w:rPr>
-          <w:rFonts w:eastAsia="Times New Roman"/>
-          <w:b w:val="false"/>
-          <w:bCs w:val="false"/>
-          <w:i w:val="false"/>
-          <w:iCs w:val="false"/>
+          <w:color w:val="000000"/>
+        </w:rPr>
+      </w:pPr>
+      <w:r>
+        <w:rPr>
+          <w:rFonts w:eastAsia="Times New Roman"/>
+          <w:b w:val="false"/>
+          <w:bCs w:val="false"/>
+          <w:i w:val="false"/>
+          <w:iCs w:val="false"/>
+          <w:color w:val="000000"/>
           <w:sz w:val="24"/>
           <w:szCs w:val="24"/>
           <w:lang w:eastAsia="ru-RU"/>
@@ -2523,67 +2996,40 @@
     <w:p>
       <w:pPr>
         <w:pStyle w:val="Normal"/>
-        <w:numPr>
-          <w:ilvl w:val="0"/>
-          <w:numId w:val="6"/>
-        </w:numPr>
-        <w:rPr>
-          <w:rFonts w:eastAsia="Times New Roman"/>
-          <w:b w:val="false"/>
-          <w:b w:val="false"/>
-          <w:bCs w:val="false"/>
-          <w:color w:val="FF0000"/>
-          <w:sz w:val="24"/>
-          <w:szCs w:val="24"/>
-          <w:lang w:eastAsia="ru-RU"/>
-        </w:rPr>
-      </w:pPr>
-      <w:r>
-        <w:rPr>
-          <w:rFonts w:eastAsia="Times New Roman"/>
-          <w:b w:val="false"/>
-          <w:bCs w:val="false"/>
-          <w:color w:val="FF0000"/>
-          <w:sz w:val="24"/>
-          <w:szCs w:val="24"/>
-          <w:lang w:eastAsia="ru-RU"/>
-        </w:rPr>
-        <w:t>Сертификат о профилактических прививках против новой коронавирусной инфекции (COVID-19) или медицинских противопоказаниях к вакцинации и (или) о перенесенном заболевании, вызванном новой коронавирусной инфекцией (COVID-19)-QR-код.</w:t>
+        <w:rPr>
+          <w:rFonts w:eastAsia="Times New Roman"/>
+          <w:b w:val="false"/>
+          <w:b w:val="false"/>
+          <w:bCs w:val="false"/>
+          <w:color w:val="000000"/>
+          <w:sz w:val="24"/>
+          <w:szCs w:val="24"/>
+          <w:lang w:eastAsia="ru-RU"/>
+        </w:rPr>
+      </w:pPr>
+      <w:r>
+        <w:rPr>
+          <w:rFonts w:eastAsia="Times New Roman"/>
+          <w:b w:val="false"/>
+          <w:bCs w:val="false"/>
+          <w:color w:val="000000"/>
+          <w:sz w:val="24"/>
+          <w:szCs w:val="24"/>
+          <w:lang w:eastAsia="ru-RU"/>
+        </w:rPr>
       </w:r>
     </w:p>
     <w:p>
       <w:pPr>
         <w:pStyle w:val="Normal"/>
         <w:rPr>
-          <w:rFonts w:eastAsia="Times New Roman"/>
-          <w:b w:val="false"/>
-          <w:b w:val="false"/>
-          <w:bCs w:val="false"/>
-          <w:color w:val="FF0000"/>
-          <w:sz w:val="24"/>
-          <w:szCs w:val="24"/>
-          <w:lang w:eastAsia="ru-RU"/>
-        </w:rPr>
-      </w:pPr>
-      <w:r>
-        <w:rPr>
-          <w:rFonts w:eastAsia="Times New Roman"/>
-          <w:b w:val="false"/>
-          <w:bCs w:val="false"/>
-          <w:color w:val="FF0000"/>
-          <w:sz w:val="24"/>
-          <w:szCs w:val="24"/>
-          <w:lang w:eastAsia="ru-RU"/>
-        </w:rPr>
-      </w:r>
-    </w:p>
-    <w:p>
-      <w:pPr>
-        <w:pStyle w:val="Normal"/>
-        <w:rPr/>
-      </w:pPr>
-      <w:r>
-        <w:rPr/>
+          <w:color w:val="000000"/>
+        </w:rPr>
+      </w:pPr>
+      <w:r>
+        <w:rPr>
+          <w:color w:val="000000"/>
+        </w:rPr>
       </w:r>
     </w:p>
     <w:sectPr>
@@ -2593,7 +3039,7 @@
       <w:pgNumType w:fmt="decimal"/>
       <w:formProt w:val="false"/>
       <w:textDirection w:val="lrTb"/>
-      <w:docGrid w:type="default" w:linePitch="382" w:charSpace="4294959103"/>
+      <w:docGrid w:type="default" w:linePitch="382" w:charSpace="0"/>
     </w:sectPr>
   </w:body>
 </w:document>
@@ -2617,6 +3063,7 @@
         <w:rFonts w:ascii="Symbol" w:hAnsi="Symbol" w:cs="Symbol" w:hint="default"/>
         <w:sz w:val="24"/>
         <w:b w:val="false"/>
+        <w:rFonts w:cs="Symbol"/>
       </w:rPr>
     </w:lvl>
     <w:lvl w:ilvl="1">
@@ -2633,6 +3080,7 @@
       <w:rPr>
         <w:rFonts w:ascii="Courier New" w:hAnsi="Courier New" w:cs="Courier New" w:hint="default"/>
         <w:sz w:val="20"/>
+        <w:rFonts w:cs="Courier New"/>
       </w:rPr>
     </w:lvl>
     <w:lvl w:ilvl="2">
@@ -2649,6 +3097,7 @@
       <w:rPr>
         <w:rFonts w:ascii="Wingdings" w:hAnsi="Wingdings" w:cs="Wingdings" w:hint="default"/>
         <w:sz w:val="20"/>
+        <w:rFonts w:cs="Wingdings"/>
       </w:rPr>
     </w:lvl>
     <w:lvl w:ilvl="3">
@@ -2665,6 +3114,7 @@
       <w:rPr>
         <w:rFonts w:ascii="Wingdings" w:hAnsi="Wingdings" w:cs="Wingdings" w:hint="default"/>
         <w:sz w:val="20"/>
+        <w:rFonts w:cs="Wingdings"/>
       </w:rPr>
     </w:lvl>
     <w:lvl w:ilvl="4">
@@ -2681,6 +3131,7 @@
       <w:rPr>
         <w:rFonts w:ascii="Wingdings" w:hAnsi="Wingdings" w:cs="Wingdings" w:hint="default"/>
         <w:sz w:val="20"/>
+        <w:rFonts w:cs="Wingdings"/>
       </w:rPr>
     </w:lvl>
     <w:lvl w:ilvl="5">
@@ -2697,6 +3148,7 @@
       <w:rPr>
         <w:rFonts w:ascii="Wingdings" w:hAnsi="Wingdings" w:cs="Wingdings" w:hint="default"/>
         <w:sz w:val="20"/>
+        <w:rFonts w:cs="Wingdings"/>
       </w:rPr>
     </w:lvl>
     <w:lvl w:ilvl="6">
@@ -2713,6 +3165,7 @@
       <w:rPr>
         <w:rFonts w:ascii="Wingdings" w:hAnsi="Wingdings" w:cs="Wingdings" w:hint="default"/>
         <w:sz w:val="20"/>
+        <w:rFonts w:cs="Wingdings"/>
       </w:rPr>
     </w:lvl>
     <w:lvl w:ilvl="7">
@@ -2729,6 +3182,7 @@
       <w:rPr>
         <w:rFonts w:ascii="Wingdings" w:hAnsi="Wingdings" w:cs="Wingdings" w:hint="default"/>
         <w:sz w:val="20"/>
+        <w:rFonts w:cs="Wingdings"/>
       </w:rPr>
     </w:lvl>
     <w:lvl w:ilvl="8">
@@ -2745,6 +3199,7 @@
       <w:rPr>
         <w:rFonts w:ascii="Wingdings" w:hAnsi="Wingdings" w:cs="Wingdings" w:hint="default"/>
         <w:sz w:val="20"/>
+        <w:rFonts w:cs="Wingdings"/>
       </w:rPr>
     </w:lvl>
   </w:abstractNum>
@@ -2764,6 +3219,7 @@
         <w:rFonts w:ascii="Symbol" w:hAnsi="Symbol" w:cs="Symbol" w:hint="default"/>
         <w:sz w:val="24"/>
         <w:b w:val="false"/>
+        <w:rFonts w:cs="Symbol"/>
       </w:rPr>
     </w:lvl>
     <w:lvl w:ilvl="1">
@@ -2780,6 +3236,7 @@
       <w:rPr>
         <w:rFonts w:ascii="Courier New" w:hAnsi="Courier New" w:cs="Courier New" w:hint="default"/>
         <w:sz w:val="20"/>
+        <w:rFonts w:cs="Courier New"/>
       </w:rPr>
     </w:lvl>
     <w:lvl w:ilvl="2">
@@ -2796,6 +3253,7 @@
       <w:rPr>
         <w:rFonts w:ascii="Wingdings" w:hAnsi="Wingdings" w:cs="Wingdings" w:hint="default"/>
         <w:sz w:val="20"/>
+        <w:rFonts w:cs="Wingdings"/>
       </w:rPr>
     </w:lvl>
     <w:lvl w:ilvl="3">
@@ -2812,6 +3270,7 @@
       <w:rPr>
         <w:rFonts w:ascii="Wingdings" w:hAnsi="Wingdings" w:cs="Wingdings" w:hint="default"/>
         <w:sz w:val="20"/>
+        <w:rFonts w:cs="Wingdings"/>
       </w:rPr>
     </w:lvl>
     <w:lvl w:ilvl="4">
@@ -2828,6 +3287,7 @@
       <w:rPr>
         <w:rFonts w:ascii="Wingdings" w:hAnsi="Wingdings" w:cs="Wingdings" w:hint="default"/>
         <w:sz w:val="20"/>
+        <w:rFonts w:cs="Wingdings"/>
       </w:rPr>
     </w:lvl>
     <w:lvl w:ilvl="5">
@@ -2844,6 +3304,7 @@
       <w:rPr>
         <w:rFonts w:ascii="Wingdings" w:hAnsi="Wingdings" w:cs="Wingdings" w:hint="default"/>
         <w:sz w:val="20"/>
+        <w:rFonts w:cs="Wingdings"/>
       </w:rPr>
     </w:lvl>
     <w:lvl w:ilvl="6">
@@ -2860,6 +3321,7 @@
       <w:rPr>
         <w:rFonts w:ascii="Wingdings" w:hAnsi="Wingdings" w:cs="Wingdings" w:hint="default"/>
         <w:sz w:val="20"/>
+        <w:rFonts w:cs="Wingdings"/>
       </w:rPr>
     </w:lvl>
     <w:lvl w:ilvl="7">
@@ -2876,6 +3338,7 @@
       <w:rPr>
         <w:rFonts w:ascii="Wingdings" w:hAnsi="Wingdings" w:cs="Wingdings" w:hint="default"/>
         <w:sz w:val="20"/>
+        <w:rFonts w:cs="Wingdings"/>
       </w:rPr>
     </w:lvl>
     <w:lvl w:ilvl="8">
@@ -2892,6 +3355,7 @@
       <w:rPr>
         <w:rFonts w:ascii="Wingdings" w:hAnsi="Wingdings" w:cs="Wingdings" w:hint="default"/>
         <w:sz w:val="20"/>
+        <w:rFonts w:cs="Wingdings"/>
       </w:rPr>
     </w:lvl>
   </w:abstractNum>
@@ -2911,6 +3375,7 @@
         <w:rFonts w:ascii="Symbol" w:hAnsi="Symbol" w:cs="Symbol" w:hint="default"/>
         <w:sz w:val="24"/>
         <w:b w:val="false"/>
+        <w:rFonts w:cs="Symbol"/>
       </w:rPr>
     </w:lvl>
     <w:lvl w:ilvl="1">
@@ -2927,6 +3392,7 @@
       <w:rPr>
         <w:rFonts w:ascii="Courier New" w:hAnsi="Courier New" w:cs="Courier New" w:hint="default"/>
         <w:sz w:val="20"/>
+        <w:rFonts w:cs="Courier New"/>
       </w:rPr>
     </w:lvl>
     <w:lvl w:ilvl="2">
@@ -2943,6 +3409,7 @@
       <w:rPr>
         <w:rFonts w:ascii="Wingdings" w:hAnsi="Wingdings" w:cs="Wingdings" w:hint="default"/>
         <w:sz w:val="20"/>
+        <w:rFonts w:cs="Wingdings"/>
       </w:rPr>
     </w:lvl>
     <w:lvl w:ilvl="3">
@@ -2959,6 +3426,7 @@
       <w:rPr>
         <w:rFonts w:ascii="Wingdings" w:hAnsi="Wingdings" w:cs="Wingdings" w:hint="default"/>
         <w:sz w:val="20"/>
+        <w:rFonts w:cs="Wingdings"/>
       </w:rPr>
     </w:lvl>
     <w:lvl w:ilvl="4">
@@ -2975,6 +3443,7 @@
       <w:rPr>
         <w:rFonts w:ascii="Wingdings" w:hAnsi="Wingdings" w:cs="Wingdings" w:hint="default"/>
         <w:sz w:val="20"/>
+        <w:rFonts w:cs="Wingdings"/>
       </w:rPr>
     </w:lvl>
     <w:lvl w:ilvl="5">
@@ -2991,6 +3460,7 @@
       <w:rPr>
         <w:rFonts w:ascii="Wingdings" w:hAnsi="Wingdings" w:cs="Wingdings" w:hint="default"/>
         <w:sz w:val="20"/>
+        <w:rFonts w:cs="Wingdings"/>
       </w:rPr>
     </w:lvl>
     <w:lvl w:ilvl="6">
@@ -3007,6 +3477,7 @@
       <w:rPr>
         <w:rFonts w:ascii="Wingdings" w:hAnsi="Wingdings" w:cs="Wingdings" w:hint="default"/>
         <w:sz w:val="20"/>
+        <w:rFonts w:cs="Wingdings"/>
       </w:rPr>
     </w:lvl>
     <w:lvl w:ilvl="7">
@@ -3023,6 +3494,7 @@
       <w:rPr>
         <w:rFonts w:ascii="Wingdings" w:hAnsi="Wingdings" w:cs="Wingdings" w:hint="default"/>
         <w:sz w:val="20"/>
+        <w:rFonts w:cs="Wingdings"/>
       </w:rPr>
     </w:lvl>
     <w:lvl w:ilvl="8">
@@ -3039,6 +3511,7 @@
       <w:rPr>
         <w:rFonts w:ascii="Wingdings" w:hAnsi="Wingdings" w:cs="Wingdings" w:hint="default"/>
         <w:sz w:val="20"/>
+        <w:rFonts w:cs="Wingdings"/>
       </w:rPr>
     </w:lvl>
   </w:abstractNum>
@@ -3058,6 +3531,7 @@
         <w:rFonts w:ascii="Symbol" w:hAnsi="Symbol" w:cs="Symbol" w:hint="default"/>
         <w:sz w:val="24"/>
         <w:b w:val="false"/>
+        <w:rFonts w:cs="Symbol"/>
       </w:rPr>
     </w:lvl>
     <w:lvl w:ilvl="1">
@@ -3074,6 +3548,7 @@
       <w:rPr>
         <w:rFonts w:ascii="Courier New" w:hAnsi="Courier New" w:cs="Courier New" w:hint="default"/>
         <w:sz w:val="20"/>
+        <w:rFonts w:cs="Courier New"/>
       </w:rPr>
     </w:lvl>
     <w:lvl w:ilvl="2">
@@ -3090,6 +3565,7 @@
       <w:rPr>
         <w:rFonts w:ascii="Wingdings" w:hAnsi="Wingdings" w:cs="Wingdings" w:hint="default"/>
         <w:sz w:val="20"/>
+        <w:rFonts w:cs="Wingdings"/>
       </w:rPr>
     </w:lvl>
     <w:lvl w:ilvl="3">
@@ -3106,6 +3582,7 @@
       <w:rPr>
         <w:rFonts w:ascii="Wingdings" w:hAnsi="Wingdings" w:cs="Wingdings" w:hint="default"/>
         <w:sz w:val="20"/>
+        <w:rFonts w:cs="Wingdings"/>
       </w:rPr>
     </w:lvl>
     <w:lvl w:ilvl="4">
@@ -3122,6 +3599,7 @@
       <w:rPr>
         <w:rFonts w:ascii="Wingdings" w:hAnsi="Wingdings" w:cs="Wingdings" w:hint="default"/>
         <w:sz w:val="20"/>
+        <w:rFonts w:cs="Wingdings"/>
       </w:rPr>
     </w:lvl>
     <w:lvl w:ilvl="5">
@@ -3138,6 +3616,7 @@
       <w:rPr>
         <w:rFonts w:ascii="Wingdings" w:hAnsi="Wingdings" w:cs="Wingdings" w:hint="default"/>
         <w:sz w:val="20"/>
+        <w:rFonts w:cs="Wingdings"/>
       </w:rPr>
     </w:lvl>
     <w:lvl w:ilvl="6">
@@ -3154,6 +3633,7 @@
       <w:rPr>
         <w:rFonts w:ascii="Wingdings" w:hAnsi="Wingdings" w:cs="Wingdings" w:hint="default"/>
         <w:sz w:val="20"/>
+        <w:rFonts w:cs="Wingdings"/>
       </w:rPr>
     </w:lvl>
     <w:lvl w:ilvl="7">
@@ -3170,6 +3650,7 @@
       <w:rPr>
         <w:rFonts w:ascii="Wingdings" w:hAnsi="Wingdings" w:cs="Wingdings" w:hint="default"/>
         <w:sz w:val="20"/>
+        <w:rFonts w:cs="Wingdings"/>
       </w:rPr>
     </w:lvl>
     <w:lvl w:ilvl="8">
@@ -3186,6 +3667,7 @@
       <w:rPr>
         <w:rFonts w:ascii="Wingdings" w:hAnsi="Wingdings" w:cs="Wingdings" w:hint="default"/>
         <w:sz w:val="20"/>
+        <w:rFonts w:cs="Wingdings"/>
       </w:rPr>
     </w:lvl>
   </w:abstractNum>
@@ -3205,6 +3687,7 @@
         <w:rFonts w:ascii="Symbol" w:hAnsi="Symbol" w:cs="Symbol" w:hint="default"/>
         <w:sz w:val="24"/>
         <w:b w:val="false"/>
+        <w:rFonts w:cs="Symbol"/>
       </w:rPr>
     </w:lvl>
     <w:lvl w:ilvl="1">
@@ -3221,6 +3704,7 @@
       <w:rPr>
         <w:rFonts w:ascii="Courier New" w:hAnsi="Courier New" w:cs="Courier New" w:hint="default"/>
         <w:sz w:val="20"/>
+        <w:rFonts w:cs="Courier New"/>
       </w:rPr>
     </w:lvl>
     <w:lvl w:ilvl="2">
@@ -3237,6 +3721,7 @@
       <w:rPr>
         <w:rFonts w:ascii="Wingdings" w:hAnsi="Wingdings" w:cs="Wingdings" w:hint="default"/>
         <w:sz w:val="20"/>
+        <w:rFonts w:cs="Wingdings"/>
       </w:rPr>
     </w:lvl>
     <w:lvl w:ilvl="3">
@@ -3253,6 +3738,7 @@
       <w:rPr>
         <w:rFonts w:ascii="Wingdings" w:hAnsi="Wingdings" w:cs="Wingdings" w:hint="default"/>
         <w:sz w:val="20"/>
+        <w:rFonts w:cs="Wingdings"/>
       </w:rPr>
     </w:lvl>
     <w:lvl w:ilvl="4">
@@ -3269,6 +3755,7 @@
       <w:rPr>
         <w:rFonts w:ascii="Wingdings" w:hAnsi="Wingdings" w:cs="Wingdings" w:hint="default"/>
         <w:sz w:val="20"/>
+        <w:rFonts w:cs="Wingdings"/>
       </w:rPr>
     </w:lvl>
     <w:lvl w:ilvl="5">
@@ -3285,6 +3772,7 @@
       <w:rPr>
         <w:rFonts w:ascii="Wingdings" w:hAnsi="Wingdings" w:cs="Wingdings" w:hint="default"/>
         <w:sz w:val="20"/>
+        <w:rFonts w:cs="Wingdings"/>
       </w:rPr>
     </w:lvl>
     <w:lvl w:ilvl="6">
@@ -3301,6 +3789,7 @@
       <w:rPr>
         <w:rFonts w:ascii="Wingdings" w:hAnsi="Wingdings" w:cs="Wingdings" w:hint="default"/>
         <w:sz w:val="20"/>
+        <w:rFonts w:cs="Wingdings"/>
       </w:rPr>
     </w:lvl>
     <w:lvl w:ilvl="7">
@@ -3317,6 +3806,7 @@
       <w:rPr>
         <w:rFonts w:ascii="Wingdings" w:hAnsi="Wingdings" w:cs="Wingdings" w:hint="default"/>
         <w:sz w:val="20"/>
+        <w:rFonts w:cs="Wingdings"/>
       </w:rPr>
     </w:lvl>
     <w:lvl w:ilvl="8">
@@ -3333,6 +3823,7 @@
       <w:rPr>
         <w:rFonts w:ascii="Wingdings" w:hAnsi="Wingdings" w:cs="Wingdings" w:hint="default"/>
         <w:sz w:val="20"/>
+        <w:rFonts w:cs="Wingdings"/>
       </w:rPr>
     </w:lvl>
   </w:abstractNum>
@@ -3352,6 +3843,7 @@
         <w:rFonts w:ascii="Symbol" w:hAnsi="Symbol" w:cs="Symbol" w:hint="default"/>
         <w:sz w:val="24"/>
         <w:b w:val="false"/>
+        <w:rFonts w:cs="Symbol"/>
       </w:rPr>
     </w:lvl>
     <w:lvl w:ilvl="1">
@@ -3368,6 +3860,7 @@
       <w:rPr>
         <w:rFonts w:ascii="Courier New" w:hAnsi="Courier New" w:cs="Courier New" w:hint="default"/>
         <w:sz w:val="20"/>
+        <w:rFonts w:cs="Courier New"/>
       </w:rPr>
     </w:lvl>
     <w:lvl w:ilvl="2">
@@ -3384,6 +3877,7 @@
       <w:rPr>
         <w:rFonts w:ascii="Wingdings" w:hAnsi="Wingdings" w:cs="Wingdings" w:hint="default"/>
         <w:sz w:val="20"/>
+        <w:rFonts w:cs="Wingdings"/>
       </w:rPr>
     </w:lvl>
     <w:lvl w:ilvl="3">
@@ -3400,6 +3894,7 @@
       <w:rPr>
         <w:rFonts w:ascii="Wingdings" w:hAnsi="Wingdings" w:cs="Wingdings" w:hint="default"/>
         <w:sz w:val="20"/>
+        <w:rFonts w:cs="Wingdings"/>
       </w:rPr>
     </w:lvl>
     <w:lvl w:ilvl="4">
@@ -3416,6 +3911,7 @@
       <w:rPr>
         <w:rFonts w:ascii="Wingdings" w:hAnsi="Wingdings" w:cs="Wingdings" w:hint="default"/>
         <w:sz w:val="20"/>
+        <w:rFonts w:cs="Wingdings"/>
       </w:rPr>
     </w:lvl>
     <w:lvl w:ilvl="5">
@@ -3432,6 +3928,7 @@
       <w:rPr>
         <w:rFonts w:ascii="Wingdings" w:hAnsi="Wingdings" w:cs="Wingdings" w:hint="default"/>
         <w:sz w:val="20"/>
+        <w:rFonts w:cs="Wingdings"/>
       </w:rPr>
     </w:lvl>
     <w:lvl w:ilvl="6">
@@ -3448,6 +3945,7 @@
       <w:rPr>
         <w:rFonts w:ascii="Wingdings" w:hAnsi="Wingdings" w:cs="Wingdings" w:hint="default"/>
         <w:sz w:val="20"/>
+        <w:rFonts w:cs="Wingdings"/>
       </w:rPr>
     </w:lvl>
     <w:lvl w:ilvl="7">
@@ -3464,6 +3962,7 @@
       <w:rPr>
         <w:rFonts w:ascii="Wingdings" w:hAnsi="Wingdings" w:cs="Wingdings" w:hint="default"/>
         <w:sz w:val="20"/>
+        <w:rFonts w:cs="Wingdings"/>
       </w:rPr>
     </w:lvl>
     <w:lvl w:ilvl="8">
@@ -3480,6 +3979,7 @@
       <w:rPr>
         <w:rFonts w:ascii="Wingdings" w:hAnsi="Wingdings" w:cs="Wingdings" w:hint="default"/>
         <w:sz w:val="20"/>
+        <w:rFonts w:cs="Wingdings"/>
       </w:rPr>
     </w:lvl>
   </w:abstractNum>
@@ -3582,6 +4082,9 @@
       </w:pPr>
       <w:rPr>
         <w:rFonts w:ascii="Symbol" w:hAnsi="Symbol" w:cs="Symbol" w:hint="default"/>
+        <w:sz w:val="24"/>
+        <w:b w:val="false"/>
+        <w:rFonts w:cs="Symbol"/>
       </w:rPr>
     </w:lvl>
     <w:lvl w:ilvl="1">
@@ -3607,6 +4110,7 @@
       </w:pPr>
       <w:rPr>
         <w:rFonts w:ascii="Wingdings" w:hAnsi="Wingdings" w:cs="Wingdings" w:hint="default"/>
+        <w:rFonts w:cs="Wingdings"/>
       </w:rPr>
     </w:lvl>
     <w:lvl w:ilvl="3">
@@ -3619,6 +4123,7 @@
       </w:pPr>
       <w:rPr>
         <w:rFonts w:ascii="Symbol" w:hAnsi="Symbol" w:cs="Symbol" w:hint="default"/>
+        <w:rFonts w:cs="Symbol"/>
       </w:rPr>
     </w:lvl>
     <w:lvl w:ilvl="4">
@@ -3644,6 +4149,7 @@
       </w:pPr>
       <w:rPr>
         <w:rFonts w:ascii="Wingdings" w:hAnsi="Wingdings" w:cs="Wingdings" w:hint="default"/>
+        <w:rFonts w:cs="Wingdings"/>
       </w:rPr>
     </w:lvl>
     <w:lvl w:ilvl="6">
@@ -3656,6 +4162,7 @@
       </w:pPr>
       <w:rPr>
         <w:rFonts w:ascii="Symbol" w:hAnsi="Symbol" w:cs="Symbol" w:hint="default"/>
+        <w:rFonts w:cs="Symbol"/>
       </w:rPr>
     </w:lvl>
     <w:lvl w:ilvl="7">
@@ -3681,6 +4188,7 @@
       </w:pPr>
       <w:rPr>
         <w:rFonts w:ascii="Wingdings" w:hAnsi="Wingdings" w:cs="Wingdings" w:hint="default"/>
+        <w:rFonts w:cs="Wingdings"/>
       </w:rPr>
     </w:lvl>
   </w:abstractNum>
@@ -3816,7 +4324,6 @@
         <w:bCs/>
         <w:i/>
         <w:iCs/>
-        <w:sz w:val="28"/>
         <w:szCs w:val="28"/>
         <w:lang w:val="ru-RU" w:eastAsia="en-US" w:bidi="ar-SA"/>
       </w:rPr>
@@ -5101,6 +5608,594 @@
       <w:u w:val="none"/>
     </w:rPr>
   </w:style>
+  <w:style w:type="character" w:styleId="ListLabel101">
+    <w:name w:val="ListLabel 101"/>
+    <w:qFormat/>
+    <w:rPr>
+      <w:rFonts w:cs="Symbol"/>
+      <w:b w:val="false"/>
+      <w:sz w:val="24"/>
+    </w:rPr>
+  </w:style>
+  <w:style w:type="character" w:styleId="ListLabel102">
+    <w:name w:val="ListLabel 102"/>
+    <w:qFormat/>
+    <w:rPr>
+      <w:rFonts w:cs="Courier New"/>
+      <w:sz w:val="20"/>
+    </w:rPr>
+  </w:style>
+  <w:style w:type="character" w:styleId="ListLabel103">
+    <w:name w:val="ListLabel 103"/>
+    <w:qFormat/>
+    <w:rPr>
+      <w:rFonts w:cs="Wingdings"/>
+      <w:sz w:val="20"/>
+    </w:rPr>
+  </w:style>
+  <w:style w:type="character" w:styleId="ListLabel104">
+    <w:name w:val="ListLabel 104"/>
+    <w:qFormat/>
+    <w:rPr>
+      <w:rFonts w:cs="Wingdings"/>
+      <w:sz w:val="20"/>
+    </w:rPr>
+  </w:style>
+  <w:style w:type="character" w:styleId="ListLabel105">
+    <w:name w:val="ListLabel 105"/>
+    <w:qFormat/>
+    <w:rPr>
+      <w:rFonts w:cs="Wingdings"/>
+      <w:sz w:val="20"/>
+    </w:rPr>
+  </w:style>
+  <w:style w:type="character" w:styleId="ListLabel106">
+    <w:name w:val="ListLabel 106"/>
+    <w:qFormat/>
+    <w:rPr>
+      <w:rFonts w:cs="Wingdings"/>
+      <w:sz w:val="20"/>
+    </w:rPr>
+  </w:style>
+  <w:style w:type="character" w:styleId="ListLabel107">
+    <w:name w:val="ListLabel 107"/>
+    <w:qFormat/>
+    <w:rPr>
+      <w:rFonts w:cs="Wingdings"/>
+      <w:sz w:val="20"/>
+    </w:rPr>
+  </w:style>
+  <w:style w:type="character" w:styleId="ListLabel108">
+    <w:name w:val="ListLabel 108"/>
+    <w:qFormat/>
+    <w:rPr>
+      <w:rFonts w:cs="Wingdings"/>
+      <w:sz w:val="20"/>
+    </w:rPr>
+  </w:style>
+  <w:style w:type="character" w:styleId="ListLabel109">
+    <w:name w:val="ListLabel 109"/>
+    <w:qFormat/>
+    <w:rPr>
+      <w:rFonts w:cs="Wingdings"/>
+      <w:sz w:val="20"/>
+    </w:rPr>
+  </w:style>
+  <w:style w:type="character" w:styleId="ListLabel110">
+    <w:name w:val="ListLabel 110"/>
+    <w:qFormat/>
+    <w:rPr>
+      <w:rFonts w:cs="Symbol"/>
+      <w:b w:val="false"/>
+      <w:sz w:val="24"/>
+    </w:rPr>
+  </w:style>
+  <w:style w:type="character" w:styleId="ListLabel111">
+    <w:name w:val="ListLabel 111"/>
+    <w:qFormat/>
+    <w:rPr>
+      <w:rFonts w:cs="Courier New"/>
+      <w:sz w:val="20"/>
+    </w:rPr>
+  </w:style>
+  <w:style w:type="character" w:styleId="ListLabel112">
+    <w:name w:val="ListLabel 112"/>
+    <w:qFormat/>
+    <w:rPr>
+      <w:rFonts w:cs="Wingdings"/>
+      <w:sz w:val="20"/>
+    </w:rPr>
+  </w:style>
+  <w:style w:type="character" w:styleId="ListLabel113">
+    <w:name w:val="ListLabel 113"/>
+    <w:qFormat/>
+    <w:rPr>
+      <w:rFonts w:cs="Wingdings"/>
+      <w:sz w:val="20"/>
+    </w:rPr>
+  </w:style>
+  <w:style w:type="character" w:styleId="ListLabel114">
+    <w:name w:val="ListLabel 114"/>
+    <w:qFormat/>
+    <w:rPr>
+      <w:rFonts w:cs="Wingdings"/>
+      <w:sz w:val="20"/>
+    </w:rPr>
+  </w:style>
+  <w:style w:type="character" w:styleId="ListLabel115">
+    <w:name w:val="ListLabel 115"/>
+    <w:qFormat/>
+    <w:rPr>
+      <w:rFonts w:cs="Wingdings"/>
+      <w:sz w:val="20"/>
+    </w:rPr>
+  </w:style>
+  <w:style w:type="character" w:styleId="ListLabel116">
+    <w:name w:val="ListLabel 116"/>
+    <w:qFormat/>
+    <w:rPr>
+      <w:rFonts w:cs="Wingdings"/>
+      <w:sz w:val="20"/>
+    </w:rPr>
+  </w:style>
+  <w:style w:type="character" w:styleId="ListLabel117">
+    <w:name w:val="ListLabel 117"/>
+    <w:qFormat/>
+    <w:rPr>
+      <w:rFonts w:cs="Wingdings"/>
+      <w:sz w:val="20"/>
+    </w:rPr>
+  </w:style>
+  <w:style w:type="character" w:styleId="ListLabel118">
+    <w:name w:val="ListLabel 118"/>
+    <w:qFormat/>
+    <w:rPr>
+      <w:rFonts w:cs="Wingdings"/>
+      <w:sz w:val="20"/>
+    </w:rPr>
+  </w:style>
+  <w:style w:type="character" w:styleId="ListLabel119">
+    <w:name w:val="ListLabel 119"/>
+    <w:qFormat/>
+    <w:rPr>
+      <w:rFonts w:cs="Symbol"/>
+      <w:b w:val="false"/>
+      <w:sz w:val="24"/>
+    </w:rPr>
+  </w:style>
+  <w:style w:type="character" w:styleId="ListLabel120">
+    <w:name w:val="ListLabel 120"/>
+    <w:qFormat/>
+    <w:rPr>
+      <w:rFonts w:cs="Courier New"/>
+      <w:sz w:val="20"/>
+    </w:rPr>
+  </w:style>
+  <w:style w:type="character" w:styleId="ListLabel121">
+    <w:name w:val="ListLabel 121"/>
+    <w:qFormat/>
+    <w:rPr>
+      <w:rFonts w:cs="Wingdings"/>
+      <w:sz w:val="20"/>
+    </w:rPr>
+  </w:style>
+  <w:style w:type="character" w:styleId="ListLabel122">
+    <w:name w:val="ListLabel 122"/>
+    <w:qFormat/>
+    <w:rPr>
+      <w:rFonts w:cs="Wingdings"/>
+      <w:sz w:val="20"/>
+    </w:rPr>
+  </w:style>
+  <w:style w:type="character" w:styleId="ListLabel123">
+    <w:name w:val="ListLabel 123"/>
+    <w:qFormat/>
+    <w:rPr>
+      <w:rFonts w:cs="Wingdings"/>
+      <w:sz w:val="20"/>
+    </w:rPr>
+  </w:style>
+  <w:style w:type="character" w:styleId="ListLabel124">
+    <w:name w:val="ListLabel 124"/>
+    <w:qFormat/>
+    <w:rPr>
+      <w:rFonts w:cs="Wingdings"/>
+      <w:sz w:val="20"/>
+    </w:rPr>
+  </w:style>
+  <w:style w:type="character" w:styleId="ListLabel125">
+    <w:name w:val="ListLabel 125"/>
+    <w:qFormat/>
+    <w:rPr>
+      <w:rFonts w:cs="Wingdings"/>
+      <w:sz w:val="20"/>
+    </w:rPr>
+  </w:style>
+  <w:style w:type="character" w:styleId="ListLabel126">
+    <w:name w:val="ListLabel 126"/>
+    <w:qFormat/>
+    <w:rPr>
+      <w:rFonts w:cs="Wingdings"/>
+      <w:sz w:val="20"/>
+    </w:rPr>
+  </w:style>
+  <w:style w:type="character" w:styleId="ListLabel127">
+    <w:name w:val="ListLabel 127"/>
+    <w:qFormat/>
+    <w:rPr>
+      <w:rFonts w:cs="Wingdings"/>
+      <w:sz w:val="20"/>
+    </w:rPr>
+  </w:style>
+  <w:style w:type="character" w:styleId="ListLabel128">
+    <w:name w:val="ListLabel 128"/>
+    <w:qFormat/>
+    <w:rPr>
+      <w:rFonts w:cs="Symbol"/>
+      <w:b w:val="false"/>
+      <w:sz w:val="24"/>
+    </w:rPr>
+  </w:style>
+  <w:style w:type="character" w:styleId="ListLabel129">
+    <w:name w:val="ListLabel 129"/>
+    <w:qFormat/>
+    <w:rPr>
+      <w:rFonts w:cs="Courier New"/>
+      <w:sz w:val="20"/>
+    </w:rPr>
+  </w:style>
+  <w:style w:type="character" w:styleId="ListLabel130">
+    <w:name w:val="ListLabel 130"/>
+    <w:qFormat/>
+    <w:rPr>
+      <w:rFonts w:cs="Wingdings"/>
+      <w:sz w:val="20"/>
+    </w:rPr>
+  </w:style>
+  <w:style w:type="character" w:styleId="ListLabel131">
+    <w:name w:val="ListLabel 131"/>
+    <w:qFormat/>
+    <w:rPr>
+      <w:rFonts w:cs="Wingdings"/>
+      <w:sz w:val="20"/>
+    </w:rPr>
+  </w:style>
+  <w:style w:type="character" w:styleId="ListLabel132">
+    <w:name w:val="ListLabel 132"/>
+    <w:qFormat/>
+    <w:rPr>
+      <w:rFonts w:cs="Wingdings"/>
+      <w:sz w:val="20"/>
+    </w:rPr>
+  </w:style>
+  <w:style w:type="character" w:styleId="ListLabel133">
+    <w:name w:val="ListLabel 133"/>
+    <w:qFormat/>
+    <w:rPr>
+      <w:rFonts w:cs="Wingdings"/>
+      <w:sz w:val="20"/>
+    </w:rPr>
+  </w:style>
+  <w:style w:type="character" w:styleId="ListLabel134">
+    <w:name w:val="ListLabel 134"/>
+    <w:qFormat/>
+    <w:rPr>
+      <w:rFonts w:cs="Wingdings"/>
+      <w:sz w:val="20"/>
+    </w:rPr>
+  </w:style>
+  <w:style w:type="character" w:styleId="ListLabel135">
+    <w:name w:val="ListLabel 135"/>
+    <w:qFormat/>
+    <w:rPr>
+      <w:rFonts w:cs="Wingdings"/>
+      <w:sz w:val="20"/>
+    </w:rPr>
+  </w:style>
+  <w:style w:type="character" w:styleId="ListLabel136">
+    <w:name w:val="ListLabel 136"/>
+    <w:qFormat/>
+    <w:rPr>
+      <w:rFonts w:cs="Wingdings"/>
+      <w:sz w:val="20"/>
+    </w:rPr>
+  </w:style>
+  <w:style w:type="character" w:styleId="ListLabel137">
+    <w:name w:val="ListLabel 137"/>
+    <w:qFormat/>
+    <w:rPr>
+      <w:rFonts w:cs="Symbol"/>
+      <w:b w:val="false"/>
+      <w:sz w:val="24"/>
+    </w:rPr>
+  </w:style>
+  <w:style w:type="character" w:styleId="ListLabel138">
+    <w:name w:val="ListLabel 138"/>
+    <w:qFormat/>
+    <w:rPr>
+      <w:rFonts w:cs="Courier New"/>
+      <w:sz w:val="20"/>
+    </w:rPr>
+  </w:style>
+  <w:style w:type="character" w:styleId="ListLabel139">
+    <w:name w:val="ListLabel 139"/>
+    <w:qFormat/>
+    <w:rPr>
+      <w:rFonts w:cs="Wingdings"/>
+      <w:sz w:val="20"/>
+    </w:rPr>
+  </w:style>
+  <w:style w:type="character" w:styleId="ListLabel140">
+    <w:name w:val="ListLabel 140"/>
+    <w:qFormat/>
+    <w:rPr>
+      <w:rFonts w:cs="Wingdings"/>
+      <w:sz w:val="20"/>
+    </w:rPr>
+  </w:style>
+  <w:style w:type="character" w:styleId="ListLabel141">
+    <w:name w:val="ListLabel 141"/>
+    <w:qFormat/>
+    <w:rPr>
+      <w:rFonts w:cs="Wingdings"/>
+      <w:sz w:val="20"/>
+    </w:rPr>
+  </w:style>
+  <w:style w:type="character" w:styleId="ListLabel142">
+    <w:name w:val="ListLabel 142"/>
+    <w:qFormat/>
+    <w:rPr>
+      <w:rFonts w:cs="Wingdings"/>
+      <w:sz w:val="20"/>
+    </w:rPr>
+  </w:style>
+  <w:style w:type="character" w:styleId="ListLabel143">
+    <w:name w:val="ListLabel 143"/>
+    <w:qFormat/>
+    <w:rPr>
+      <w:rFonts w:cs="Wingdings"/>
+      <w:sz w:val="20"/>
+    </w:rPr>
+  </w:style>
+  <w:style w:type="character" w:styleId="ListLabel144">
+    <w:name w:val="ListLabel 144"/>
+    <w:qFormat/>
+    <w:rPr>
+      <w:rFonts w:cs="Wingdings"/>
+      <w:sz w:val="20"/>
+    </w:rPr>
+  </w:style>
+  <w:style w:type="character" w:styleId="ListLabel145">
+    <w:name w:val="ListLabel 145"/>
+    <w:qFormat/>
+    <w:rPr>
+      <w:rFonts w:cs="Wingdings"/>
+      <w:sz w:val="20"/>
+    </w:rPr>
+  </w:style>
+  <w:style w:type="character" w:styleId="ListLabel146">
+    <w:name w:val="ListLabel 146"/>
+    <w:qFormat/>
+    <w:rPr>
+      <w:rFonts w:cs="Symbol"/>
+      <w:b w:val="false"/>
+      <w:sz w:val="24"/>
+    </w:rPr>
+  </w:style>
+  <w:style w:type="character" w:styleId="ListLabel147">
+    <w:name w:val="ListLabel 147"/>
+    <w:qFormat/>
+    <w:rPr>
+      <w:rFonts w:cs="Courier New"/>
+      <w:sz w:val="20"/>
+    </w:rPr>
+  </w:style>
+  <w:style w:type="character" w:styleId="ListLabel148">
+    <w:name w:val="ListLabel 148"/>
+    <w:qFormat/>
+    <w:rPr>
+      <w:rFonts w:cs="Wingdings"/>
+      <w:sz w:val="20"/>
+    </w:rPr>
+  </w:style>
+  <w:style w:type="character" w:styleId="ListLabel149">
+    <w:name w:val="ListLabel 149"/>
+    <w:qFormat/>
+    <w:rPr>
+      <w:rFonts w:cs="Wingdings"/>
+      <w:sz w:val="20"/>
+    </w:rPr>
+  </w:style>
+  <w:style w:type="character" w:styleId="ListLabel150">
+    <w:name w:val="ListLabel 150"/>
+    <w:qFormat/>
+    <w:rPr>
+      <w:rFonts w:cs="Wingdings"/>
+      <w:sz w:val="20"/>
+    </w:rPr>
+  </w:style>
+  <w:style w:type="character" w:styleId="ListLabel151">
+    <w:name w:val="ListLabel 151"/>
+    <w:qFormat/>
+    <w:rPr>
+      <w:rFonts w:cs="Wingdings"/>
+      <w:sz w:val="20"/>
+    </w:rPr>
+  </w:style>
+  <w:style w:type="character" w:styleId="ListLabel152">
+    <w:name w:val="ListLabel 152"/>
+    <w:qFormat/>
+    <w:rPr>
+      <w:rFonts w:cs="Wingdings"/>
+      <w:sz w:val="20"/>
+    </w:rPr>
+  </w:style>
+  <w:style w:type="character" w:styleId="ListLabel153">
+    <w:name w:val="ListLabel 153"/>
+    <w:qFormat/>
+    <w:rPr>
+      <w:rFonts w:cs="Wingdings"/>
+      <w:sz w:val="20"/>
+    </w:rPr>
+  </w:style>
+  <w:style w:type="character" w:styleId="ListLabel154">
+    <w:name w:val="ListLabel 154"/>
+    <w:qFormat/>
+    <w:rPr>
+      <w:rFonts w:cs="Wingdings"/>
+      <w:sz w:val="20"/>
+    </w:rPr>
+  </w:style>
+  <w:style w:type="character" w:styleId="ListLabel155">
+    <w:name w:val="ListLabel 155"/>
+    <w:qFormat/>
+    <w:rPr>
+      <w:b w:val="false"/>
+      <w:bCs/>
+      <w:sz w:val="24"/>
+    </w:rPr>
+  </w:style>
+  <w:style w:type="character" w:styleId="ListLabel156">
+    <w:name w:val="ListLabel 156"/>
+    <w:qFormat/>
+    <w:rPr>
+      <w:rFonts w:cs="Symbol"/>
+      <w:b w:val="false"/>
+      <w:sz w:val="24"/>
+    </w:rPr>
+  </w:style>
+  <w:style w:type="character" w:styleId="ListLabel157">
+    <w:name w:val="ListLabel 157"/>
+    <w:qFormat/>
+    <w:rPr>
+      <w:rFonts w:cs="Courier New"/>
+    </w:rPr>
+  </w:style>
+  <w:style w:type="character" w:styleId="ListLabel158">
+    <w:name w:val="ListLabel 158"/>
+    <w:qFormat/>
+    <w:rPr>
+      <w:rFonts w:cs="Wingdings"/>
+    </w:rPr>
+  </w:style>
+  <w:style w:type="character" w:styleId="ListLabel159">
+    <w:name w:val="ListLabel 159"/>
+    <w:qFormat/>
+    <w:rPr>
+      <w:rFonts w:cs="Symbol"/>
+    </w:rPr>
+  </w:style>
+  <w:style w:type="character" w:styleId="ListLabel160">
+    <w:name w:val="ListLabel 160"/>
+    <w:qFormat/>
+    <w:rPr>
+      <w:rFonts w:cs="Courier New"/>
+    </w:rPr>
+  </w:style>
+  <w:style w:type="character" w:styleId="ListLabel161">
+    <w:name w:val="ListLabel 161"/>
+    <w:qFormat/>
+    <w:rPr>
+      <w:rFonts w:cs="Wingdings"/>
+    </w:rPr>
+  </w:style>
+  <w:style w:type="character" w:styleId="ListLabel162">
+    <w:name w:val="ListLabel 162"/>
+    <w:qFormat/>
+    <w:rPr>
+      <w:rFonts w:cs="Symbol"/>
+    </w:rPr>
+  </w:style>
+  <w:style w:type="character" w:styleId="ListLabel163">
+    <w:name w:val="ListLabel 163"/>
+    <w:qFormat/>
+    <w:rPr>
+      <w:rFonts w:cs="Courier New"/>
+    </w:rPr>
+  </w:style>
+  <w:style w:type="character" w:styleId="ListLabel164">
+    <w:name w:val="ListLabel 164"/>
+    <w:qFormat/>
+    <w:rPr>
+      <w:rFonts w:cs="Wingdings"/>
+    </w:rPr>
+  </w:style>
+  <w:style w:type="character" w:styleId="ListLabel165">
+    <w:name w:val="ListLabel 165"/>
+    <w:qFormat/>
+    <w:rPr>
+      <w:rFonts w:eastAsia="Times New Roman"/>
+      <w:b w:val="false"/>
+      <w:bCs w:val="false"/>
+      <w:i w:val="false"/>
+      <w:iCs w:val="false"/>
+      <w:color w:val="0000FF"/>
+      <w:sz w:val="24"/>
+      <w:szCs w:val="24"/>
+      <w:u w:val="single"/>
+      <w:lang w:eastAsia="ru-RU"/>
+    </w:rPr>
+  </w:style>
+  <w:style w:type="character" w:styleId="ListLabel166">
+    <w:name w:val="ListLabel 166"/>
+    <w:qFormat/>
+    <w:rPr>
+      <w:bCs w:val="false"/>
+      <w:i w:val="false"/>
+      <w:iCs w:val="false"/>
+      <w:sz w:val="22"/>
+      <w:szCs w:val="22"/>
+    </w:rPr>
+  </w:style>
+  <w:style w:type="character" w:styleId="ListLabel167">
+    <w:name w:val="ListLabel 167"/>
+    <w:qFormat/>
+    <w:rPr>
+      <w:bCs w:val="false"/>
+      <w:i w:val="false"/>
+      <w:iCs w:val="false"/>
+      <w:sz w:val="22"/>
+      <w:szCs w:val="22"/>
+      <w:lang w:val="en-US"/>
+    </w:rPr>
+  </w:style>
+  <w:style w:type="character" w:styleId="ListLabel168">
+    <w:name w:val="ListLabel 168"/>
+    <w:qFormat/>
+    <w:rPr>
+      <w:b w:val="false"/>
+      <w:bCs w:val="false"/>
+      <w:i w:val="false"/>
+      <w:iCs w:val="false"/>
+      <w:sz w:val="24"/>
+      <w:szCs w:val="24"/>
+    </w:rPr>
+  </w:style>
+  <w:style w:type="character" w:styleId="ListLabel169">
+    <w:name w:val="ListLabel 169"/>
+    <w:qFormat/>
+    <w:rPr>
+      <w:b w:val="false"/>
+      <w:bCs w:val="false"/>
+      <w:i w:val="false"/>
+      <w:iCs w:val="false"/>
+      <w:sz w:val="24"/>
+      <w:szCs w:val="24"/>
+      <w:lang w:val="en-US"/>
+    </w:rPr>
+  </w:style>
+  <w:style w:type="character" w:styleId="ListLabel170">
+    <w:name w:val="ListLabel 170"/>
+    <w:qFormat/>
+    <w:rPr>
+      <w:i w:val="false"/>
+      <w:iCs w:val="false"/>
+      <w:color w:val="auto"/>
+      <w:sz w:val="24"/>
+      <w:szCs w:val="24"/>
+      <w:u w:val="none"/>
+    </w:rPr>
+  </w:style>
   <w:style w:type="paragraph" w:styleId="Style14">
     <w:name w:val="Заголовок"/>
     <w:basedOn w:val="Normal"/>
